--- a/solutions/Doc1.docx
+++ b/solutions/Doc1.docx
@@ -85,37 +85,7 @@
                 <w:rFonts w:cstheme="minorHAnsi"/>
                 <w:kern w:val="0"/>
               </w:rPr>
-              <w:t>Give me an example of a time you used customer feedback</w:t>
-            </w:r>
-            <w:r>
-              <w:rPr>
-                <w:rFonts w:cstheme="minorHAnsi"/>
-                <w:kern w:val="0"/>
-              </w:rPr>
-              <w:t xml:space="preserve"> </w:t>
-            </w:r>
-            <w:r>
-              <w:rPr>
-                <w:rFonts w:cstheme="minorHAnsi"/>
-                <w:kern w:val="0"/>
-              </w:rPr>
-              <w:t xml:space="preserve">to drive improvement or innovation. What was the </w:t>
-            </w:r>
-            <w:proofErr w:type="gramStart"/>
-            <w:r>
-              <w:rPr>
-                <w:rFonts w:cstheme="minorHAnsi"/>
-                <w:kern w:val="0"/>
-              </w:rPr>
-              <w:t>situation</w:t>
-            </w:r>
-            <w:proofErr w:type="gramEnd"/>
-            <w:r>
-              <w:rPr>
-                <w:rFonts w:cstheme="minorHAnsi"/>
-                <w:kern w:val="0"/>
-              </w:rPr>
-              <w:t xml:space="preserve"> </w:t>
+              <w:t xml:space="preserve">Give me an example of a time you used customer feedback to drive improvement or innovation. What was the situation </w:t>
             </w:r>
           </w:p>
           <w:p>
@@ -212,35 +182,7 @@
                 <w:rFonts w:cstheme="minorHAnsi"/>
                 <w:kern w:val="0"/>
               </w:rPr>
-              <w:t>Give me an example of your most difficult customer</w:t>
-            </w:r>
-            <w:r>
-              <w:rPr>
-                <w:rFonts w:cstheme="minorHAnsi"/>
-                <w:kern w:val="0"/>
-              </w:rPr>
-              <w:t xml:space="preserve"> </w:t>
-            </w:r>
-            <w:r>
-              <w:rPr>
-                <w:rFonts w:cstheme="minorHAnsi"/>
-                <w:kern w:val="0"/>
-              </w:rPr>
-              <w:t>interaction and how you worked through it. What was the</w:t>
-            </w:r>
-            <w:r>
-              <w:rPr>
-                <w:rFonts w:cstheme="minorHAnsi"/>
-                <w:kern w:val="0"/>
-              </w:rPr>
-              <w:t xml:space="preserve"> </w:t>
-            </w:r>
-            <w:r>
-              <w:rPr>
-                <w:rFonts w:cstheme="minorHAnsi"/>
-                <w:kern w:val="0"/>
-              </w:rPr>
-              <w:t>outcome?</w:t>
+              <w:t>Give me an example of your most difficult customer interaction and how you worked through it. What was the outcome?</w:t>
             </w:r>
           </w:p>
         </w:tc>
@@ -278,65 +220,7 @@
                 <w:rFonts w:cstheme="minorHAnsi"/>
                 <w:kern w:val="0"/>
               </w:rPr>
-              <w:t>Tell me about a time a customer wanted one thing, but you</w:t>
-            </w:r>
-            <w:r>
-              <w:rPr>
-                <w:rFonts w:cstheme="minorHAnsi"/>
-                <w:kern w:val="0"/>
-              </w:rPr>
-              <w:t xml:space="preserve"> </w:t>
-            </w:r>
-            <w:r>
-              <w:rPr>
-                <w:rFonts w:cstheme="minorHAnsi"/>
-                <w:kern w:val="0"/>
-              </w:rPr>
-              <w:t>felt they needed something else. How did you approach the</w:t>
-            </w:r>
-            <w:r>
-              <w:rPr>
-                <w:rFonts w:cstheme="minorHAnsi"/>
-                <w:kern w:val="0"/>
-              </w:rPr>
-              <w:t xml:space="preserve"> </w:t>
-            </w:r>
-            <w:r>
-              <w:rPr>
-                <w:rFonts w:cstheme="minorHAnsi"/>
-                <w:kern w:val="0"/>
-              </w:rPr>
-              <w:t xml:space="preserve">situation, what were your actions and what was </w:t>
-            </w:r>
-            <w:proofErr w:type="gramStart"/>
-            <w:r>
-              <w:rPr>
-                <w:rFonts w:cstheme="minorHAnsi"/>
-                <w:kern w:val="0"/>
-              </w:rPr>
-              <w:t>the end</w:t>
-            </w:r>
-            <w:r>
-              <w:rPr>
-                <w:rFonts w:cstheme="minorHAnsi"/>
-                <w:kern w:val="0"/>
-              </w:rPr>
-              <w:t xml:space="preserve"> </w:t>
-            </w:r>
-            <w:r>
-              <w:rPr>
-                <w:rFonts w:cstheme="minorHAnsi"/>
-                <w:kern w:val="0"/>
-              </w:rPr>
-              <w:t>result</w:t>
-            </w:r>
-            <w:proofErr w:type="gramEnd"/>
-            <w:r>
-              <w:rPr>
-                <w:rFonts w:cstheme="minorHAnsi"/>
-                <w:kern w:val="0"/>
-              </w:rPr>
-              <w:t>?</w:t>
+              <w:t>Tell me about a time a customer wanted one thing, but you felt they needed something else. How did you approach the situation, what were your actions and what was the end result?</w:t>
             </w:r>
           </w:p>
         </w:tc>
@@ -367,35 +251,7 @@
                 <w:rFonts w:cstheme="minorHAnsi"/>
                 <w:kern w:val="0"/>
               </w:rPr>
-              <w:t>Tell me about a time when you went above and beyond the</w:t>
-            </w:r>
-            <w:r>
-              <w:rPr>
-                <w:rFonts w:cstheme="minorHAnsi"/>
-                <w:kern w:val="0"/>
-              </w:rPr>
-              <w:t xml:space="preserve"> </w:t>
-            </w:r>
-            <w:r>
-              <w:rPr>
-                <w:rFonts w:cstheme="minorHAnsi"/>
-                <w:kern w:val="0"/>
-              </w:rPr>
-              <w:t>call of duty for a customer. Why did you take the action you</w:t>
-            </w:r>
-            <w:r>
-              <w:rPr>
-                <w:rFonts w:cstheme="minorHAnsi"/>
-                <w:kern w:val="0"/>
-              </w:rPr>
-              <w:t xml:space="preserve"> </w:t>
-            </w:r>
-            <w:r>
-              <w:rPr>
-                <w:rFonts w:cstheme="minorHAnsi"/>
-                <w:kern w:val="0"/>
-              </w:rPr>
-              <w:t>did? What was the outcome?</w:t>
+              <w:t>Tell me about a time when you went above and beyond the call of duty for a customer. Why did you take the action you did? What was the outcome?</w:t>
             </w:r>
           </w:p>
         </w:tc>
@@ -426,45 +282,8 @@
                 <w:rFonts w:cstheme="minorHAnsi"/>
                 <w:kern w:val="0"/>
               </w:rPr>
-              <w:t>Most of us at one time or another have felt frustrated or</w:t>
-            </w:r>
-            <w:r>
-              <w:rPr>
-                <w:rFonts w:cstheme="minorHAnsi"/>
-                <w:kern w:val="0"/>
-              </w:rPr>
-              <w:t xml:space="preserve"> </w:t>
-            </w:r>
-            <w:r>
-              <w:rPr>
-                <w:rFonts w:cstheme="minorHAnsi"/>
-                <w:kern w:val="0"/>
-              </w:rPr>
-              <w:t>impatient when dealing with customers. Can you tell us</w:t>
-            </w:r>
-            <w:r>
-              <w:rPr>
-                <w:rFonts w:cstheme="minorHAnsi"/>
-                <w:kern w:val="0"/>
-              </w:rPr>
-              <w:t xml:space="preserve"> </w:t>
-            </w:r>
-            <w:r>
-              <w:rPr>
-                <w:rFonts w:cstheme="minorHAnsi"/>
-                <w:kern w:val="0"/>
-              </w:rPr>
-              <w:t xml:space="preserve">about a time when you felt this way and how you dealt </w:t>
-            </w:r>
-            <w:proofErr w:type="gramStart"/>
-            <w:r>
-              <w:rPr>
-                <w:rFonts w:cstheme="minorHAnsi"/>
-                <w:kern w:val="0"/>
-              </w:rPr>
-              <w:t>with</w:t>
-            </w:r>
-            <w:proofErr w:type="gramEnd"/>
+              <w:t>Most of us at one time or another have felt frustrated or impatient when dealing with customers. Can you tell us about a time when you felt this way and how you dealt with</w:t>
+            </w:r>
           </w:p>
           <w:p>
             <w:pPr>
@@ -508,93 +327,7 @@
                 <w:rFonts w:cstheme="minorHAnsi"/>
                 <w:kern w:val="0"/>
               </w:rPr>
-              <w:t>When do you think it’s appropriate to push back or say no to</w:t>
-            </w:r>
-            <w:r>
-              <w:rPr>
-                <w:rFonts w:cstheme="minorHAnsi"/>
-                <w:kern w:val="0"/>
-              </w:rPr>
-              <w:t xml:space="preserve"> </w:t>
-            </w:r>
-            <w:r>
-              <w:rPr>
-                <w:rFonts w:cstheme="minorHAnsi"/>
-                <w:kern w:val="0"/>
-              </w:rPr>
-              <w:t>an unreasonable customer request? Can you give me an</w:t>
-            </w:r>
-            <w:r>
-              <w:rPr>
-                <w:rFonts w:cstheme="minorHAnsi"/>
-                <w:kern w:val="0"/>
-              </w:rPr>
-              <w:t xml:space="preserve"> </w:t>
-            </w:r>
-            <w:r>
-              <w:rPr>
-                <w:rFonts w:cstheme="minorHAnsi"/>
-                <w:kern w:val="0"/>
-              </w:rPr>
-              <w:t>example of when you’ve been able to see around the corner</w:t>
-            </w:r>
-            <w:r>
-              <w:rPr>
-                <w:rFonts w:cstheme="minorHAnsi"/>
-                <w:kern w:val="0"/>
-              </w:rPr>
-              <w:t xml:space="preserve"> </w:t>
-            </w:r>
-            <w:r>
-              <w:rPr>
-                <w:rFonts w:cstheme="minorHAnsi"/>
-                <w:kern w:val="0"/>
-              </w:rPr>
-              <w:t>to meet a customer need or delight a customer with a</w:t>
-            </w:r>
-            <w:r>
-              <w:rPr>
-                <w:rFonts w:cstheme="minorHAnsi"/>
-                <w:kern w:val="0"/>
-              </w:rPr>
-              <w:t xml:space="preserve"> </w:t>
-            </w:r>
-            <w:r>
-              <w:rPr>
-                <w:rFonts w:cstheme="minorHAnsi"/>
-                <w:kern w:val="0"/>
-              </w:rPr>
-              <w:t xml:space="preserve">solution or </w:t>
-            </w:r>
-            <w:proofErr w:type="gramStart"/>
-            <w:r>
-              <w:rPr>
-                <w:rFonts w:cstheme="minorHAnsi"/>
-                <w:kern w:val="0"/>
-              </w:rPr>
-              <w:t>product</w:t>
-            </w:r>
-            <w:proofErr w:type="gramEnd"/>
-            <w:r>
-              <w:rPr>
-                <w:rFonts w:cstheme="minorHAnsi"/>
-                <w:kern w:val="0"/>
-              </w:rPr>
-              <w:t xml:space="preserve"> they didn’t yet know they</w:t>
-            </w:r>
-            <w:r>
-              <w:rPr>
-                <w:rFonts w:cstheme="minorHAnsi"/>
-                <w:kern w:val="0"/>
-              </w:rPr>
-              <w:t xml:space="preserve"> </w:t>
-            </w:r>
-            <w:r>
-              <w:rPr>
-                <w:rFonts w:cstheme="minorHAnsi"/>
-                <w:kern w:val="0"/>
-              </w:rPr>
-              <w:t>needed/wanted?</w:t>
+              <w:t>When do you think it’s appropriate to push back or say no to an unreasonable customer request? Can you give me an example of when you’ve been able to see around the corner to meet a customer need or delight a customer with a solution or product they didn’t yet know they needed/wanted?</w:t>
             </w:r>
           </w:p>
         </w:tc>
@@ -639,17 +372,8 @@
                 <w:rFonts w:cstheme="minorHAnsi"/>
                 <w:kern w:val="0"/>
               </w:rPr>
-              <w:t xml:space="preserve">sometimes promise more than we can deliver. Tell me </w:t>
-            </w:r>
-            <w:proofErr w:type="gramStart"/>
-            <w:r>
-              <w:rPr>
-                <w:rFonts w:cstheme="minorHAnsi"/>
-                <w:kern w:val="0"/>
-              </w:rPr>
-              <w:t>about</w:t>
-            </w:r>
-            <w:proofErr w:type="gramEnd"/>
+              <w:t>sometimes promise more than we can deliver. Tell me about</w:t>
+            </w:r>
           </w:p>
           <w:p>
             <w:pPr>
@@ -711,31 +435,8 @@
                 <w:rFonts w:cstheme="minorHAnsi"/>
                 <w:kern w:val="0"/>
               </w:rPr>
-              <w:t>Tell me about a time when you had to balance the needs of</w:t>
-            </w:r>
-            <w:r>
-              <w:rPr>
-                <w:rFonts w:cstheme="minorHAnsi"/>
-                <w:kern w:val="0"/>
-              </w:rPr>
-              <w:t xml:space="preserve"> </w:t>
-            </w:r>
-            <w:r>
-              <w:rPr>
-                <w:rFonts w:cstheme="minorHAnsi"/>
-                <w:kern w:val="0"/>
-              </w:rPr>
-              <w:t xml:space="preserve">the customer vs. the needs of the business. How did </w:t>
-            </w:r>
-            <w:proofErr w:type="gramStart"/>
-            <w:r>
-              <w:rPr>
-                <w:rFonts w:cstheme="minorHAnsi"/>
-                <w:kern w:val="0"/>
-              </w:rPr>
-              <w:t>you</w:t>
-            </w:r>
-            <w:proofErr w:type="gramEnd"/>
+              <w:t>Tell me about a time when you had to balance the needs of the customer vs. the needs of the business. How did you</w:t>
+            </w:r>
           </w:p>
           <w:p>
             <w:pPr>
@@ -904,31 +605,7 @@
           <w:p/>
           <w:p>
             <w:r>
-              <w:t xml:space="preserve">Our business folks validate localization message with local providers </w:t>
-            </w:r>
-            <w:proofErr w:type="gramStart"/>
-            <w:r>
-              <w:t>agents</w:t>
-            </w:r>
-            <w:proofErr w:type="gramEnd"/>
-            <w:r>
-              <w:t xml:space="preserve"> and it is taking 1 week delay in process. We had tight deadlines on migration from Cisco UCCE to EG CCAAS. </w:t>
-            </w:r>
-            <w:proofErr w:type="gramStart"/>
-            <w:r>
-              <w:t>Hence</w:t>
-            </w:r>
-            <w:proofErr w:type="gramEnd"/>
-            <w:r>
-              <w:t xml:space="preserve"> I have automated solution which provides a quicker validation against recorded files which helped business to migrate faster. </w:t>
-            </w:r>
-            <w:proofErr w:type="gramStart"/>
-            <w:r>
-              <w:t>Also</w:t>
-            </w:r>
-            <w:proofErr w:type="gramEnd"/>
-            <w:r>
-              <w:t xml:space="preserve"> POC item became a product to extended with more features.  </w:t>
+              <w:t xml:space="preserve">Our business folks validate localization message with local providers agents and it is taking 1 week delay in process. We had tight deadlines on migration from Cisco UCCE to EG CCAAS. Hence I have automated solution which provides a quicker validation against recorded files which helped business to migrate faster. Also POC item became a product to extended with more features.  </w:t>
             </w:r>
           </w:p>
         </w:tc>
@@ -951,13 +628,8 @@
               <w:t xml:space="preserve"> </w:t>
             </w:r>
             <w:r>
-              <w:t xml:space="preserve">were going to meet the commitments you promised. </w:t>
-            </w:r>
-            <w:proofErr w:type="gramStart"/>
-            <w:r>
-              <w:t>How</w:t>
-            </w:r>
-            <w:proofErr w:type="gramEnd"/>
+              <w:t>were going to meet the commitments you promised. How</w:t>
+            </w:r>
           </w:p>
           <w:p>
             <w:pPr>
@@ -1019,33 +691,17 @@
               <w:t xml:space="preserve"> </w:t>
             </w:r>
             <w:r>
-              <w:t xml:space="preserve">short-term gain for a </w:t>
-            </w:r>
-            <w:proofErr w:type="gramStart"/>
-            <w:r>
-              <w:t>longer term</w:t>
-            </w:r>
-            <w:proofErr w:type="gramEnd"/>
-            <w:r>
-              <w:t xml:space="preserve"> goal.</w:t>
-            </w:r>
-          </w:p>
-        </w:tc>
-        <w:tc>
-          <w:tcPr>
-            <w:tcW w:w="4675" w:type="dxa"/>
-          </w:tcPr>
-          <w:p>
-            <w:r>
-              <w:t xml:space="preserve">As part of platform building, we had to onboard our service changes in tight deadline. Where other services came with code base without proper quality as well as metrics to measure success. I have pushed them. Later </w:t>
-            </w:r>
-            <w:proofErr w:type="gramStart"/>
-            <w:r>
-              <w:t>myself</w:t>
-            </w:r>
-            <w:proofErr w:type="gramEnd"/>
-            <w:r>
-              <w:t xml:space="preserve">, manager and other folks along with SR LT we had discussion how to proceed. Instead of completing things in early we had discussed a strategic process to complete. This helped our teams as well as peer teams to onboard the service smoothly. Upper management appreciated my feedback at early stage and recognized reward.  </w:t>
+              <w:t>short-term gain for a longer term goal.</w:t>
+            </w:r>
+          </w:p>
+        </w:tc>
+        <w:tc>
+          <w:tcPr>
+            <w:tcW w:w="4675" w:type="dxa"/>
+          </w:tcPr>
+          <w:p>
+            <w:r>
+              <w:t xml:space="preserve">As part of platform building, we had to onboard our service changes in tight deadline. Where other services came with code base without proper quality as well as metrics to measure success. I have pushed them. Later myself, manager and other folks along with SR LT we had discussion how to proceed. Instead of completing things in early we had discussed a strategic process to complete. This helped our teams as well as peer teams to onboard the service smoothly. Upper management appreciated my feedback at early stage and recognized reward.  </w:t>
             </w:r>
           </w:p>
         </w:tc>
@@ -1084,15 +740,7 @@
           </w:tcPr>
           <w:p>
             <w:r>
-              <w:t xml:space="preserve">We had a senior engineer who joined team and he provided estimated with aggressively without understanding full E2E system of application. I have helped him in </w:t>
-            </w:r>
-            <w:proofErr w:type="gramStart"/>
-            <w:r>
-              <w:t>details</w:t>
-            </w:r>
-            <w:proofErr w:type="gramEnd"/>
-            <w:r>
-              <w:t xml:space="preserve"> as well as I have helped in design review in early stage before presenting to Sr LT. He was happy with my inputs at early state. </w:t>
+              <w:t xml:space="preserve">We had a senior engineer who joined team and he provided estimated with aggressively without understanding full E2E system of application. I have helped him in details as well as I have helped in design review in early stage before presenting to Sr LT. He was happy with my inputs at early state. </w:t>
             </w:r>
           </w:p>
           <w:p/>
@@ -1144,23 +792,7 @@
           </w:tcPr>
           <w:p>
             <w:r>
-              <w:t>As part of reorganization our application (MCV Softphone) moved to different organization. I have prepared presentation deck which includes all technical decisions, design of application. New team able manager product without any issues but later in 3</w:t>
-            </w:r>
-            <w:proofErr w:type="gramStart"/>
-            <w:r>
-              <w:t>months  they</w:t>
-            </w:r>
-            <w:proofErr w:type="gramEnd"/>
-            <w:r>
-              <w:t xml:space="preserve"> are onboarding new call center which unable to succeed and they have reached for help.  There are some connectivity issues which couldn’t figure out where I have helped them quickly and also smooth transition </w:t>
-            </w:r>
-            <w:proofErr w:type="gramStart"/>
-            <w:r>
-              <w:t>of  app</w:t>
-            </w:r>
-            <w:proofErr w:type="gramEnd"/>
-            <w:r>
-              <w:t xml:space="preserve"> in new call center… </w:t>
+              <w:t xml:space="preserve">As part of reorganization our application (MCV Softphone) moved to different organization. I have prepared presentation deck which includes all technical decisions, design of application. New team able manager product without any issues but later in 3months  they are onboarding new call center which unable to succeed and they have reached for help.  There are some connectivity issues which couldn’t figure out where I have helped them quickly and also smooth transition of  app in new call center… </w:t>
             </w:r>
           </w:p>
         </w:tc>
@@ -1193,13 +825,8 @@
               <w:adjustRightInd w:val="0"/>
             </w:pPr>
             <w:r>
-              <w:t xml:space="preserve">when you felt a team or individual goal </w:t>
-            </w:r>
-            <w:proofErr w:type="gramStart"/>
-            <w:r>
-              <w:t>was in conflict with</w:t>
-            </w:r>
-            <w:proofErr w:type="gramEnd"/>
+              <w:t>when you felt a team or individual goal was in conflict with</w:t>
+            </w:r>
             <w:r>
               <w:t xml:space="preserve"> </w:t>
             </w:r>
@@ -1259,17 +886,8 @@
                 <w:rFonts w:cstheme="minorHAnsi"/>
                 <w:kern w:val="0"/>
               </w:rPr>
-              <w:t xml:space="preserve">realize that an individual goal is in conflict, I sit down with my team member and </w:t>
-            </w:r>
-            <w:proofErr w:type="gramStart"/>
-            <w:r>
-              <w:rPr>
-                <w:rFonts w:cstheme="minorHAnsi"/>
-                <w:kern w:val="0"/>
-              </w:rPr>
-              <w:t>try</w:t>
-            </w:r>
-            <w:proofErr w:type="gramEnd"/>
+              <w:t>realize that an individual goal is in conflict, I sit down with my team member and try</w:t>
+            </w:r>
           </w:p>
           <w:p>
             <w:pPr>
@@ -1332,15 +950,7 @@
           </w:tcPr>
           <w:p>
             <w:r>
-              <w:t xml:space="preserve">Our Sr LT gets executive escalation on customer unhappy or issue. If there are issues with agent </w:t>
-            </w:r>
-            <w:proofErr w:type="gramStart"/>
-            <w:r>
-              <w:t>assignment</w:t>
-            </w:r>
-            <w:proofErr w:type="gramEnd"/>
-            <w:r>
-              <w:t xml:space="preserve"> I used to review them. It is an TDS job to review issue individually and looking </w:t>
+              <w:t xml:space="preserve">Our Sr LT gets executive escalation on customer unhappy or issue. If there are issues with agent assignment I used to review them. It is an TDS job to review issue individually and looking </w:t>
             </w:r>
             <w:proofErr w:type="spellStart"/>
             <w:r>
@@ -1348,15 +958,7 @@
             </w:r>
             <w:proofErr w:type="spellEnd"/>
             <w:r>
-              <w:t xml:space="preserve"> about issue. I have built a tool which shows customer experience as well as agent assignment. Eventually operations team stopped requesting to review issues as they </w:t>
-            </w:r>
-            <w:proofErr w:type="gramStart"/>
-            <w:r>
-              <w:t>are able to</w:t>
-            </w:r>
-            <w:proofErr w:type="gramEnd"/>
-            <w:r>
-              <w:t xml:space="preserve"> </w:t>
+              <w:t xml:space="preserve"> about issue. I have built a tool which shows customer experience as well as agent assignment. Eventually operations team stopped requesting to review issues as they are able to </w:t>
             </w:r>
             <w:proofErr w:type="spellStart"/>
             <w:r>
@@ -1591,21 +1193,7 @@
               <w:rPr>
                 <w:rFonts w:cstheme="minorHAnsi"/>
               </w:rPr>
-              <w:t xml:space="preserve">Currently our agents </w:t>
-            </w:r>
-            <w:proofErr w:type="gramStart"/>
-            <w:r>
-              <w:rPr>
-                <w:rFonts w:cstheme="minorHAnsi"/>
-              </w:rPr>
-              <w:t>writes</w:t>
-            </w:r>
-            <w:proofErr w:type="gramEnd"/>
-            <w:r>
-              <w:rPr>
-                <w:rFonts w:cstheme="minorHAnsi"/>
-              </w:rPr>
-              <w:t xml:space="preserve"> summary of issue after helping customer and it takes more than 1 to 2mins and I have presented an idea which intelligent agent assist which helped our agents and saved 2M per year to EG  </w:t>
+              <w:t xml:space="preserve">Currently our agents writes summary of issue after helping customer and it takes more than 1 to 2mins and I have presented an idea which intelligent agent assist which helped our agents and saved 2M per year to EG  </w:t>
             </w:r>
           </w:p>
         </w:tc>
@@ -1676,31 +1264,7 @@
               </w:rPr>
             </w:pPr>
             <w:r>
-              <w:t xml:space="preserve">Our business folks validate localization message with local providers </w:t>
-            </w:r>
-            <w:proofErr w:type="gramStart"/>
-            <w:r>
-              <w:t>agents</w:t>
-            </w:r>
-            <w:proofErr w:type="gramEnd"/>
-            <w:r>
-              <w:t xml:space="preserve"> and it is taking 1 week delay in process. We had tight deadlines on migration from Cisco UCCE to EG CCAAS. </w:t>
-            </w:r>
-            <w:proofErr w:type="gramStart"/>
-            <w:r>
-              <w:t>Hence</w:t>
-            </w:r>
-            <w:proofErr w:type="gramEnd"/>
-            <w:r>
-              <w:t xml:space="preserve"> I have automated solution which provides a quicker validation against recorded files which helped business to migrate faster. </w:t>
-            </w:r>
-            <w:proofErr w:type="gramStart"/>
-            <w:r>
-              <w:t>Also</w:t>
-            </w:r>
-            <w:proofErr w:type="gramEnd"/>
-            <w:r>
-              <w:t xml:space="preserve"> POC item became a product to extended with more features.  </w:t>
+              <w:t xml:space="preserve">Our business folks validate localization message with local providers agents and it is taking 1 week delay in process. We had tight deadlines on migration from Cisco UCCE to EG CCAAS. Hence I have automated solution which provides a quicker validation against recorded files which helped business to migrate faster. Also POC item became a product to extended with more features.  </w:t>
             </w:r>
           </w:p>
         </w:tc>
@@ -1809,27 +1373,13 @@
               <w:rPr>
                 <w:rFonts w:cstheme="minorHAnsi"/>
               </w:rPr>
-              <w:t xml:space="preserve">ions with Operations and </w:t>
-            </w:r>
-            <w:proofErr w:type="gramStart"/>
-            <w:r>
-              <w:rPr>
-                <w:rFonts w:cstheme="minorHAnsi"/>
-              </w:rPr>
-              <w:t xml:space="preserve">Product, </w:t>
-            </w:r>
-            <w:r>
-              <w:rPr>
-                <w:rFonts w:cstheme="minorHAnsi"/>
-              </w:rPr>
-              <w:t xml:space="preserve"> we</w:t>
-            </w:r>
-            <w:proofErr w:type="gramEnd"/>
-            <w:r>
-              <w:rPr>
-                <w:rFonts w:cstheme="minorHAnsi"/>
-              </w:rPr>
-              <w:t xml:space="preserve"> have provided solution where customers will be routed to agent after 3 retries as well as selecting proper LOB so that customers goes distributed agent pool which helps less wait time in queue as well as proper faster resolution from expertise agents. </w:t>
+              <w:t xml:space="preserve">ions with Operations and Product, </w:t>
+            </w:r>
+            <w:r>
+              <w:rPr>
+                <w:rFonts w:cstheme="minorHAnsi"/>
+              </w:rPr>
+              <w:t xml:space="preserve"> we have provided solution where customers will be routed to agent after 3 retries as well as selecting proper LOB so that customers goes distributed agent pool which helps less wait time in queue as well as proper faster resolution from expertise agents. </w:t>
             </w:r>
           </w:p>
         </w:tc>
@@ -1918,86 +1468,47 @@
               <w:rPr>
                 <w:rFonts w:cstheme="minorHAnsi"/>
               </w:rPr>
-              <w:t xml:space="preserve">When customer tweets or socialize bad service from EG and we have analysis that EG business operations forces customer to provide proper identity before letting them to talk agents. After multiple discussions with Operations and </w:t>
-            </w:r>
-            <w:proofErr w:type="gramStart"/>
-            <w:r>
-              <w:rPr>
-                <w:rFonts w:cstheme="minorHAnsi"/>
-              </w:rPr>
-              <w:t>Product,  we</w:t>
-            </w:r>
-            <w:proofErr w:type="gramEnd"/>
-            <w:r>
-              <w:rPr>
-                <w:rFonts w:cstheme="minorHAnsi"/>
-              </w:rPr>
-              <w:t xml:space="preserve"> have provided solution where customers will be routed to agent after 3 retries as well as selecting proper LOB so that customers goes distributed agent pool which helps less wait time in queue as well as proper faster resolution from expertise agents. </w:t>
-            </w:r>
-          </w:p>
-        </w:tc>
-      </w:tr>
-      <w:tr>
-        <w:tc>
-          <w:tcPr>
-            <w:tcW w:w="4675" w:type="dxa"/>
-          </w:tcPr>
-          <w:p>
-            <w:pPr>
-              <w:autoSpaceDE w:val="0"/>
-              <w:autoSpaceDN w:val="0"/>
-              <w:adjustRightInd w:val="0"/>
-              <w:rPr>
-                <w:rFonts w:cstheme="minorHAnsi"/>
-                <w:kern w:val="0"/>
-              </w:rPr>
-            </w:pPr>
-            <w:r>
-              <w:rPr>
-                <w:rFonts w:cstheme="minorHAnsi"/>
-                <w:kern w:val="0"/>
-              </w:rPr>
-              <w:t xml:space="preserve">Give an example of a creative idea you had that proved </w:t>
-            </w:r>
-            <w:proofErr w:type="gramStart"/>
-            <w:r>
-              <w:rPr>
-                <w:rFonts w:cstheme="minorHAnsi"/>
-                <w:kern w:val="0"/>
-              </w:rPr>
-              <w:t>really</w:t>
-            </w:r>
-            <w:r>
-              <w:rPr>
-                <w:rFonts w:cstheme="minorHAnsi"/>
-                <w:kern w:val="0"/>
-              </w:rPr>
-              <w:t xml:space="preserve"> </w:t>
-            </w:r>
-            <w:r>
-              <w:rPr>
-                <w:rFonts w:cstheme="minorHAnsi"/>
-                <w:kern w:val="0"/>
-              </w:rPr>
-              <w:t>difficult</w:t>
-            </w:r>
-            <w:proofErr w:type="gramEnd"/>
-            <w:r>
-              <w:rPr>
-                <w:rFonts w:cstheme="minorHAnsi"/>
-                <w:kern w:val="0"/>
-              </w:rPr>
-              <w:t xml:space="preserve"> to implement. What was the idea and what made </w:t>
-            </w:r>
-            <w:proofErr w:type="gramStart"/>
-            <w:r>
-              <w:rPr>
-                <w:rFonts w:cstheme="minorHAnsi"/>
-                <w:kern w:val="0"/>
-              </w:rPr>
-              <w:t>it</w:t>
-            </w:r>
-            <w:proofErr w:type="gramEnd"/>
+              <w:t xml:space="preserve">When customer tweets or socialize bad service from EG and we have analysis that EG business operations forces customer to provide proper identity before letting them to talk agents. After multiple discussions with Operations and Product,  we have provided solution where customers will be routed to agent after 3 retries as well as selecting proper LOB so that customers goes distributed agent pool which helps less wait time in queue as well as proper faster resolution from expertise agents. </w:t>
+            </w:r>
+          </w:p>
+        </w:tc>
+      </w:tr>
+      <w:tr>
+        <w:tc>
+          <w:tcPr>
+            <w:tcW w:w="4675" w:type="dxa"/>
+          </w:tcPr>
+          <w:p>
+            <w:pPr>
+              <w:autoSpaceDE w:val="0"/>
+              <w:autoSpaceDN w:val="0"/>
+              <w:adjustRightInd w:val="0"/>
+              <w:rPr>
+                <w:rFonts w:cstheme="minorHAnsi"/>
+                <w:kern w:val="0"/>
+              </w:rPr>
+            </w:pPr>
+            <w:r>
+              <w:rPr>
+                <w:rFonts w:cstheme="minorHAnsi"/>
+                <w:kern w:val="0"/>
+              </w:rPr>
+              <w:t>Give an example of a creative idea you had that proved really</w:t>
+            </w:r>
+            <w:r>
+              <w:rPr>
+                <w:rFonts w:cstheme="minorHAnsi"/>
+                <w:kern w:val="0"/>
+              </w:rPr>
+              <w:t xml:space="preserve"> </w:t>
+            </w:r>
+            <w:r>
+              <w:rPr>
+                <w:rFonts w:cstheme="minorHAnsi"/>
+                <w:kern w:val="0"/>
+              </w:rPr>
+              <w:t>difficult to implement. What was the idea and what made it</w:t>
+            </w:r>
           </w:p>
           <w:p>
             <w:pPr>
@@ -2031,35 +1542,7 @@
               <w:rPr>
                 <w:rFonts w:cstheme="minorHAnsi"/>
               </w:rPr>
-              <w:t xml:space="preserve">We have onboarded to Confluent for Message pub/sub approach. In whole organization new to implement Confluent properly. We didn’t have any issue with implantation of consumer service in first release. Later </w:t>
-            </w:r>
-            <w:proofErr w:type="gramStart"/>
-            <w:r>
-              <w:rPr>
-                <w:rFonts w:cstheme="minorHAnsi"/>
-              </w:rPr>
-              <w:t>on</w:t>
-            </w:r>
-            <w:proofErr w:type="gramEnd"/>
-            <w:r>
-              <w:rPr>
-                <w:rFonts w:cstheme="minorHAnsi"/>
-              </w:rPr>
-              <w:t xml:space="preserve"> subsequent release are filling up consumer lag as well as delaying process. Hence After multiple analysis we had an issue subscribing messages as well as processing in same thread. </w:t>
-            </w:r>
-            <w:proofErr w:type="gramStart"/>
-            <w:r>
-              <w:rPr>
-                <w:rFonts w:cstheme="minorHAnsi"/>
-              </w:rPr>
-              <w:t>Hence</w:t>
-            </w:r>
-            <w:proofErr w:type="gramEnd"/>
-            <w:r>
-              <w:rPr>
-                <w:rFonts w:cstheme="minorHAnsi"/>
-              </w:rPr>
-              <w:t xml:space="preserve"> we have proposed a solution where subscribe messages and notify a webhook. I have built consumer app which used by 4 different teams with a small configuration change. Confluent team also appreciated proposal of changes. </w:t>
+              <w:t xml:space="preserve">We have onboarded to Confluent for Message pub/sub approach. In whole organization new to implement Confluent properly. We didn’t have any issue with implantation of consumer service in first release. Later on subsequent release are filling up consumer lag as well as delaying process. Hence After multiple analysis we had an issue subscribing messages as well as processing in same thread. Hence we have proposed a solution where subscribe messages and notify a webhook. I have built consumer app which used by 4 different teams with a small configuration change. Confluent team also appreciated proposal of changes. </w:t>
             </w:r>
           </w:p>
           <w:p>
@@ -2086,55 +1569,27 @@
                 <w:rFonts w:cstheme="minorHAnsi"/>
               </w:rPr>
               <w:lastRenderedPageBreak/>
-              <w:t xml:space="preserve">metrics based on actual as well as estimated wait times.  Later we have fixed proper </w:t>
-            </w:r>
-            <w:proofErr w:type="gramStart"/>
-            <w:r>
-              <w:rPr>
-                <w:rFonts w:cstheme="minorHAnsi"/>
-              </w:rPr>
-              <w:t>algorithms based</w:t>
-            </w:r>
-            <w:proofErr w:type="gramEnd"/>
-            <w:r>
-              <w:rPr>
-                <w:rFonts w:cstheme="minorHAnsi"/>
-              </w:rPr>
-              <w:t xml:space="preserve"> accuracy of results with configuration and it helped our call back features as well as proper customer experience. </w:t>
-            </w:r>
-          </w:p>
-          <w:p>
-            <w:pPr>
-              <w:rPr>
-                <w:rFonts w:cstheme="minorHAnsi"/>
-              </w:rPr>
-            </w:pPr>
-          </w:p>
-          <w:p>
-            <w:pPr>
-              <w:rPr>
-                <w:rFonts w:cstheme="minorHAnsi"/>
-              </w:rPr>
-            </w:pPr>
-            <w:r>
-              <w:rPr>
-                <w:rFonts w:cstheme="minorHAnsi"/>
-              </w:rPr>
-              <w:t xml:space="preserve">As part of platform </w:t>
-            </w:r>
-            <w:proofErr w:type="gramStart"/>
-            <w:r>
-              <w:rPr>
-                <w:rFonts w:cstheme="minorHAnsi"/>
-              </w:rPr>
-              <w:t>building</w:t>
-            </w:r>
-            <w:proofErr w:type="gramEnd"/>
-            <w:r>
-              <w:rPr>
-                <w:rFonts w:cstheme="minorHAnsi"/>
-              </w:rPr>
-              <w:t xml:space="preserve"> we didn’t have callback feature for customers, we have built from 0 to 100% with in a quarter which helped EG during long call wait times and saved in pandemic </w:t>
+              <w:t xml:space="preserve">metrics based on actual as well as estimated wait times.  Later we have fixed proper algorithms based accuracy of results with configuration and it helped our call back features as well as proper customer experience. </w:t>
+            </w:r>
+          </w:p>
+          <w:p>
+            <w:pPr>
+              <w:rPr>
+                <w:rFonts w:cstheme="minorHAnsi"/>
+              </w:rPr>
+            </w:pPr>
+          </w:p>
+          <w:p>
+            <w:pPr>
+              <w:rPr>
+                <w:rFonts w:cstheme="minorHAnsi"/>
+              </w:rPr>
+            </w:pPr>
+            <w:r>
+              <w:rPr>
+                <w:rFonts w:cstheme="minorHAnsi"/>
+              </w:rPr>
+              <w:t xml:space="preserve">As part of platform building we didn’t have callback feature for customers, we have built from 0 to 100% with in a quarter which helped EG during long call wait times and saved in pandemic </w:t>
             </w:r>
           </w:p>
         </w:tc>
@@ -2192,21 +1647,7 @@
               <w:rPr>
                 <w:rFonts w:cstheme="minorHAnsi"/>
               </w:rPr>
-              <w:t xml:space="preserve">As part of platform </w:t>
-            </w:r>
-            <w:proofErr w:type="gramStart"/>
-            <w:r>
-              <w:rPr>
-                <w:rFonts w:cstheme="minorHAnsi"/>
-              </w:rPr>
-              <w:t>building</w:t>
-            </w:r>
-            <w:proofErr w:type="gramEnd"/>
-            <w:r>
-              <w:rPr>
-                <w:rFonts w:cstheme="minorHAnsi"/>
-              </w:rPr>
-              <w:t xml:space="preserve"> we didn’t have callback feature for customers, we have built from 0 to 100% </w:t>
+              <w:t xml:space="preserve">As part of platform building we didn’t have callback feature for customers, we have built from 0 to 100% </w:t>
             </w:r>
             <w:proofErr w:type="spellStart"/>
             <w:r>
@@ -2299,17 +1740,8 @@
                 <w:rFonts w:cstheme="minorHAnsi"/>
                 <w:kern w:val="0"/>
               </w:rPr>
-              <w:t xml:space="preserve">or view of a specific function/department and helped </w:t>
-            </w:r>
-            <w:proofErr w:type="gramStart"/>
-            <w:r>
-              <w:rPr>
-                <w:rFonts w:cstheme="minorHAnsi"/>
-                <w:kern w:val="0"/>
-              </w:rPr>
-              <w:t>them</w:t>
-            </w:r>
-            <w:proofErr w:type="gramEnd"/>
+              <w:t>or view of a specific function/department and helped them</w:t>
+            </w:r>
           </w:p>
           <w:p>
             <w:pPr>
@@ -2343,35 +1775,7 @@
               <w:rPr>
                 <w:rFonts w:cstheme="minorHAnsi"/>
               </w:rPr>
-              <w:t xml:space="preserve">During customer connecting back we have to send </w:t>
-            </w:r>
-            <w:proofErr w:type="gramStart"/>
-            <w:r>
-              <w:rPr>
-                <w:rFonts w:cstheme="minorHAnsi"/>
-              </w:rPr>
-              <w:t>SMS</w:t>
-            </w:r>
-            <w:proofErr w:type="gramEnd"/>
-            <w:r>
-              <w:rPr>
-                <w:rFonts w:cstheme="minorHAnsi"/>
-              </w:rPr>
-              <w:t xml:space="preserve"> but customer provide invalid number which made failure of 50% chat back. I had </w:t>
-            </w:r>
-            <w:proofErr w:type="gramStart"/>
-            <w:r>
-              <w:rPr>
-                <w:rFonts w:cstheme="minorHAnsi"/>
-              </w:rPr>
-              <w:t>implement</w:t>
-            </w:r>
-            <w:proofErr w:type="gramEnd"/>
-            <w:r>
-              <w:rPr>
-                <w:rFonts w:cstheme="minorHAnsi"/>
-              </w:rPr>
-              <w:t xml:space="preserve"> phone number validation which bought customer back success rate to 90%. </w:t>
+              <w:t xml:space="preserve">During customer connecting back we have to send SMS but customer provide invalid number which made failure of 50% chat back. I had implement phone number validation which bought customer back success rate to 90%. </w:t>
             </w:r>
           </w:p>
         </w:tc>
@@ -2545,17 +1949,8 @@
                 <w:rFonts w:cstheme="minorHAnsi"/>
                 <w:kern w:val="0"/>
               </w:rPr>
-              <w:t xml:space="preserve">They don’t have to be big strategic decisions – could be </w:t>
-            </w:r>
-            <w:proofErr w:type="gramStart"/>
-            <w:r>
-              <w:rPr>
-                <w:rFonts w:cstheme="minorHAnsi"/>
-                <w:kern w:val="0"/>
-              </w:rPr>
-              <w:t>big</w:t>
-            </w:r>
-            <w:proofErr w:type="gramEnd"/>
+              <w:t>They don’t have to be big strategic decisions – could be big</w:t>
+            </w:r>
           </w:p>
           <w:p>
             <w:pPr>
@@ -2676,23 +2071,7 @@
                 <w:rFonts w:cstheme="minorHAnsi"/>
                 <w:kern w:val="0"/>
               </w:rPr>
-              <w:t xml:space="preserve">Give me an example of when you </w:t>
-            </w:r>
-            <w:proofErr w:type="gramStart"/>
-            <w:r>
-              <w:rPr>
-                <w:rFonts w:cstheme="minorHAnsi"/>
-                <w:kern w:val="0"/>
-              </w:rPr>
-              <w:t>have to</w:t>
-            </w:r>
-            <w:proofErr w:type="gramEnd"/>
-            <w:r>
-              <w:rPr>
-                <w:rFonts w:cstheme="minorHAnsi"/>
-                <w:kern w:val="0"/>
-              </w:rPr>
-              <w:t xml:space="preserve"> make an important</w:t>
+              <w:t>Give me an example of when you have to make an important</w:t>
             </w:r>
             <w:r>
               <w:rPr>
@@ -2884,23 +2263,7 @@
                 <w:rFonts w:cstheme="minorHAnsi"/>
                 <w:kern w:val="0"/>
               </w:rPr>
-              <w:t>was not “clear cut” (</w:t>
-            </w:r>
-            <w:proofErr w:type="gramStart"/>
-            <w:r>
-              <w:rPr>
-                <w:rFonts w:cstheme="minorHAnsi"/>
-                <w:kern w:val="0"/>
-              </w:rPr>
-              <w:t>i.e.</w:t>
-            </w:r>
-            <w:proofErr w:type="gramEnd"/>
-            <w:r>
-              <w:rPr>
-                <w:rFonts w:cstheme="minorHAnsi"/>
-                <w:kern w:val="0"/>
-              </w:rPr>
-              <w:t xml:space="preserve"> there were a number of possible</w:t>
+              <w:t>was not “clear cut” (i.e. there were a number of possible</w:t>
             </w:r>
           </w:p>
           <w:p>
@@ -3231,17 +2594,8 @@
                 <w:rFonts w:cstheme="minorHAnsi"/>
                 <w:kern w:val="0"/>
               </w:rPr>
-              <w:t xml:space="preserve">second candidate. He sincerely looked like a hard worker whereas the </w:t>
-            </w:r>
-            <w:proofErr w:type="gramStart"/>
-            <w:r>
-              <w:rPr>
-                <w:rFonts w:cstheme="minorHAnsi"/>
-                <w:kern w:val="0"/>
-              </w:rPr>
-              <w:t>pother</w:t>
-            </w:r>
-            <w:proofErr w:type="gramEnd"/>
+              <w:t>second candidate. He sincerely looked like a hard worker whereas the pother</w:t>
+            </w:r>
           </w:p>
           <w:p>
             <w:pPr>
@@ -3295,23 +2649,7 @@
                 <w:rFonts w:cstheme="minorHAnsi"/>
                 <w:kern w:val="0"/>
               </w:rPr>
-              <w:t xml:space="preserve">colleagues. </w:t>
-            </w:r>
-            <w:proofErr w:type="gramStart"/>
-            <w:r>
-              <w:rPr>
-                <w:rFonts w:cstheme="minorHAnsi"/>
-                <w:kern w:val="0"/>
-              </w:rPr>
-              <w:t>So</w:t>
-            </w:r>
-            <w:proofErr w:type="gramEnd"/>
-            <w:r>
-              <w:rPr>
-                <w:rFonts w:cstheme="minorHAnsi"/>
-                <w:kern w:val="0"/>
-              </w:rPr>
-              <w:t xml:space="preserve"> I now always look for personality traits as much, if not more, than</w:t>
+              <w:t>colleagues. So I now always look for personality traits as much, if not more, than</w:t>
             </w:r>
           </w:p>
           <w:p>
@@ -3379,50 +2717,25 @@
                 <w:rFonts w:cstheme="minorHAnsi"/>
                 <w:kern w:val="0"/>
               </w:rPr>
-              <w:t xml:space="preserve">people in whom invested and how you helped them </w:t>
-            </w:r>
-            <w:proofErr w:type="gramStart"/>
-            <w:r>
-              <w:rPr>
-                <w:rFonts w:cstheme="minorHAnsi"/>
-                <w:kern w:val="0"/>
-              </w:rPr>
-              <w:t>develop</w:t>
-            </w:r>
-            <w:proofErr w:type="gramEnd"/>
-          </w:p>
-          <w:p>
-            <w:pPr>
-              <w:autoSpaceDE w:val="0"/>
-              <w:autoSpaceDN w:val="0"/>
-              <w:adjustRightInd w:val="0"/>
-              <w:rPr>
-                <w:rFonts w:cstheme="minorHAnsi"/>
-                <w:kern w:val="0"/>
-              </w:rPr>
-            </w:pPr>
-            <w:r>
-              <w:rPr>
-                <w:rFonts w:cstheme="minorHAnsi"/>
-                <w:kern w:val="0"/>
-              </w:rPr>
-              <w:t xml:space="preserve">their careers including one who wasn’t being </w:t>
-            </w:r>
-            <w:proofErr w:type="gramStart"/>
-            <w:r>
-              <w:rPr>
-                <w:rFonts w:cstheme="minorHAnsi"/>
-                <w:kern w:val="0"/>
-              </w:rPr>
-              <w:t>successful</w:t>
-            </w:r>
-            <w:proofErr w:type="gramEnd"/>
-            <w:r>
-              <w:rPr>
-                <w:rFonts w:cstheme="minorHAnsi"/>
-                <w:kern w:val="0"/>
-              </w:rPr>
-              <w:t xml:space="preserve"> but</w:t>
+              <w:t>people in whom invested and how you helped them develop</w:t>
+            </w:r>
+          </w:p>
+          <w:p>
+            <w:pPr>
+              <w:autoSpaceDE w:val="0"/>
+              <w:autoSpaceDN w:val="0"/>
+              <w:adjustRightInd w:val="0"/>
+              <w:rPr>
+                <w:rFonts w:cstheme="minorHAnsi"/>
+                <w:kern w:val="0"/>
+              </w:rPr>
+            </w:pPr>
+            <w:r>
+              <w:rPr>
+                <w:rFonts w:cstheme="minorHAnsi"/>
+                <w:kern w:val="0"/>
+              </w:rPr>
+              <w:t>their careers including one who wasn’t being successful but</w:t>
             </w:r>
             <w:r>
               <w:rPr>
@@ -3743,30 +3056,14 @@
                 <w:rFonts w:cstheme="minorHAnsi"/>
                 <w:kern w:val="0"/>
               </w:rPr>
-              <w:t xml:space="preserve">this made teams between GEO distributed causing less </w:t>
-            </w:r>
-            <w:proofErr w:type="gramStart"/>
-            <w:r>
-              <w:rPr>
-                <w:rFonts w:cstheme="minorHAnsi"/>
-                <w:kern w:val="0"/>
-              </w:rPr>
-              <w:t xml:space="preserve">energy, </w:t>
-            </w:r>
-            <w:r>
-              <w:rPr>
-                <w:rFonts w:cstheme="minorHAnsi"/>
-                <w:kern w:val="0"/>
-              </w:rPr>
-              <w:t xml:space="preserve"> Starting</w:t>
-            </w:r>
-            <w:proofErr w:type="gramEnd"/>
-            <w:r>
-              <w:rPr>
-                <w:rFonts w:cstheme="minorHAnsi"/>
-                <w:kern w:val="0"/>
-              </w:rPr>
-              <w:t xml:space="preserve"> with my team, </w:t>
+              <w:t xml:space="preserve">this made teams between GEO distributed causing less energy, </w:t>
+            </w:r>
+            <w:r>
+              <w:rPr>
+                <w:rFonts w:cstheme="minorHAnsi"/>
+                <w:kern w:val="0"/>
+              </w:rPr>
+              <w:t xml:space="preserve"> Starting with my team, </w:t>
             </w:r>
             <w:r>
               <w:rPr>
@@ -3793,7 +3090,6 @@
                 <w:kern w:val="0"/>
               </w:rPr>
             </w:pPr>
-            <w:proofErr w:type="gramStart"/>
             <w:r>
               <w:rPr>
                 <w:rFonts w:cstheme="minorHAnsi"/>
@@ -3806,25 +3102,8 @@
                 <w:rFonts w:cstheme="minorHAnsi"/>
                 <w:kern w:val="0"/>
               </w:rPr>
-              <w:t xml:space="preserve"> hour</w:t>
-            </w:r>
-            <w:proofErr w:type="gramEnd"/>
-            <w:r>
-              <w:rPr>
-                <w:rFonts w:cstheme="minorHAnsi"/>
-                <w:kern w:val="0"/>
-              </w:rPr>
-              <w:t xml:space="preserve"> meetings per week. It is amazing to see how efficient the </w:t>
-            </w:r>
-            <w:proofErr w:type="gramStart"/>
-            <w:r>
-              <w:rPr>
-                <w:rFonts w:cstheme="minorHAnsi"/>
-                <w:kern w:val="0"/>
-              </w:rPr>
-              <w:t>meetings</w:t>
-            </w:r>
-            <w:proofErr w:type="gramEnd"/>
+              <w:t xml:space="preserve"> hour meetings per week. It is amazing to see how efficient the meetings</w:t>
+            </w:r>
           </w:p>
           <w:p>
             <w:pPr>
@@ -3893,17 +3172,8 @@
                 <w:rFonts w:cstheme="minorHAnsi"/>
                 <w:kern w:val="0"/>
               </w:rPr>
-              <w:t xml:space="preserve">a great outcome when others felt something was </w:t>
-            </w:r>
-            <w:proofErr w:type="gramStart"/>
-            <w:r>
-              <w:rPr>
-                <w:rFonts w:cstheme="minorHAnsi"/>
-                <w:kern w:val="0"/>
-              </w:rPr>
-              <w:t>good</w:t>
-            </w:r>
-            <w:proofErr w:type="gramEnd"/>
+              <w:t>a great outcome when others felt something was good</w:t>
+            </w:r>
           </w:p>
           <w:p>
             <w:pPr>
@@ -3934,17 +3204,8 @@
                 <w:rFonts w:cstheme="minorHAnsi"/>
                 <w:kern w:val="0"/>
               </w:rPr>
-              <w:t xml:space="preserve">personally put in place to ensure performance </w:t>
-            </w:r>
-            <w:proofErr w:type="gramStart"/>
-            <w:r>
-              <w:rPr>
-                <w:rFonts w:cstheme="minorHAnsi"/>
-                <w:kern w:val="0"/>
-              </w:rPr>
-              <w:t>improvement</w:t>
-            </w:r>
-            <w:proofErr w:type="gramEnd"/>
+              <w:t>personally put in place to ensure performance improvement</w:t>
+            </w:r>
           </w:p>
           <w:p>
             <w:pPr>
@@ -3979,21 +3240,7 @@
               <w:rPr>
                 <w:rFonts w:cstheme="minorHAnsi"/>
               </w:rPr>
-              <w:t xml:space="preserve">We did </w:t>
-            </w:r>
-            <w:proofErr w:type="gramStart"/>
-            <w:r>
-              <w:rPr>
-                <w:rFonts w:cstheme="minorHAnsi"/>
-              </w:rPr>
-              <w:t>built</w:t>
-            </w:r>
-            <w:proofErr w:type="gramEnd"/>
-            <w:r>
-              <w:rPr>
-                <w:rFonts w:cstheme="minorHAnsi"/>
-              </w:rPr>
-              <w:t xml:space="preserve"> </w:t>
+              <w:t xml:space="preserve">We did built </w:t>
             </w:r>
           </w:p>
         </w:tc>
@@ -4035,17 +3282,8 @@
                 <w:rFonts w:cstheme="minorHAnsi"/>
                 <w:kern w:val="0"/>
               </w:rPr>
-              <w:t xml:space="preserve">project that you have led. What was the catalyst to </w:t>
-            </w:r>
-            <w:proofErr w:type="gramStart"/>
-            <w:r>
-              <w:rPr>
-                <w:rFonts w:cstheme="minorHAnsi"/>
-                <w:kern w:val="0"/>
-              </w:rPr>
-              <w:t>this</w:t>
-            </w:r>
-            <w:proofErr w:type="gramEnd"/>
+              <w:t>project that you have led. What was the catalyst to this</w:t>
+            </w:r>
           </w:p>
           <w:p>
             <w:pPr>
@@ -4198,17 +3436,8 @@
                 <w:rFonts w:cstheme="minorHAnsi"/>
                 <w:kern w:val="0"/>
               </w:rPr>
-              <w:t xml:space="preserve">getting good customer feedback? Why did you think </w:t>
-            </w:r>
-            <w:proofErr w:type="gramStart"/>
-            <w:r>
-              <w:rPr>
-                <w:rFonts w:cstheme="minorHAnsi"/>
-                <w:kern w:val="0"/>
-              </w:rPr>
-              <w:t>it</w:t>
-            </w:r>
-            <w:proofErr w:type="gramEnd"/>
+              <w:t>getting good customer feedback? Why did you think it</w:t>
+            </w:r>
           </w:p>
           <w:p>
             <w:pPr>
@@ -4279,17 +3508,8 @@
                 <w:rFonts w:cstheme="minorHAnsi"/>
                 <w:kern w:val="0"/>
               </w:rPr>
-              <w:t xml:space="preserve">standards around quality/customer service, etc. Why did </w:t>
-            </w:r>
-            <w:proofErr w:type="gramStart"/>
-            <w:r>
-              <w:rPr>
-                <w:rFonts w:cstheme="minorHAnsi"/>
-                <w:kern w:val="0"/>
-              </w:rPr>
-              <w:t>you</w:t>
-            </w:r>
-            <w:proofErr w:type="gramEnd"/>
+              <w:t>standards around quality/customer service, etc. Why did you</w:t>
+            </w:r>
           </w:p>
           <w:p>
             <w:pPr>
@@ -4483,17 +3703,8 @@
                 <w:rFonts w:cstheme="minorHAnsi"/>
                 <w:kern w:val="0"/>
               </w:rPr>
-              <w:t xml:space="preserve">proposed. What was the problem and why did you feel </w:t>
-            </w:r>
-            <w:proofErr w:type="gramStart"/>
-            <w:r>
-              <w:rPr>
-                <w:rFonts w:cstheme="minorHAnsi"/>
-                <w:kern w:val="0"/>
-              </w:rPr>
-              <w:t>it</w:t>
-            </w:r>
-            <w:proofErr w:type="gramEnd"/>
+              <w:t>proposed. What was the problem and why did you feel it</w:t>
+            </w:r>
           </w:p>
           <w:p>
             <w:pPr>
@@ -4719,17 +3930,8 @@
                 <w:rFonts w:cstheme="minorHAnsi"/>
                 <w:kern w:val="0"/>
               </w:rPr>
-              <w:t xml:space="preserve">working well and questioned whether it was still the </w:t>
-            </w:r>
-            <w:proofErr w:type="gramStart"/>
-            <w:r>
-              <w:rPr>
-                <w:rFonts w:cstheme="minorHAnsi"/>
-                <w:kern w:val="0"/>
-              </w:rPr>
-              <w:t>right</w:t>
-            </w:r>
-            <w:proofErr w:type="gramEnd"/>
+              <w:t>working well and questioned whether it was still the right</w:t>
+            </w:r>
           </w:p>
           <w:p>
             <w:pPr>
@@ -5026,17 +4228,8 @@
                 <w:rFonts w:cstheme="minorHAnsi"/>
                 <w:kern w:val="0"/>
               </w:rPr>
-              <w:t xml:space="preserve">where speed was critical. What was the situation and </w:t>
-            </w:r>
-            <w:proofErr w:type="gramStart"/>
-            <w:r>
-              <w:rPr>
-                <w:rFonts w:cstheme="minorHAnsi"/>
-                <w:kern w:val="0"/>
-              </w:rPr>
-              <w:t>how</w:t>
-            </w:r>
-            <w:proofErr w:type="gramEnd"/>
+              <w:t>where speed was critical. What was the situation and how</w:t>
+            </w:r>
           </w:p>
           <w:p>
             <w:pPr>
@@ -5276,23 +4469,7 @@
                 <w:rFonts w:cstheme="minorHAnsi"/>
                 <w:kern w:val="0"/>
               </w:rPr>
-              <w:t xml:space="preserve">before </w:t>
-            </w:r>
-            <w:proofErr w:type="gramStart"/>
-            <w:r>
-              <w:rPr>
-                <w:rFonts w:cstheme="minorHAnsi"/>
-                <w:kern w:val="0"/>
-              </w:rPr>
-              <w:t>making a decision</w:t>
-            </w:r>
-            <w:proofErr w:type="gramEnd"/>
-            <w:r>
-              <w:rPr>
-                <w:rFonts w:cstheme="minorHAnsi"/>
-                <w:kern w:val="0"/>
-              </w:rPr>
-              <w:t>. How much time did you have?</w:t>
+              <w:t>before making a decision. How much time did you have?</w:t>
             </w:r>
           </w:p>
           <w:p>
@@ -5518,17 +4695,8 @@
                 <w:rFonts w:cstheme="minorHAnsi"/>
                 <w:kern w:val="0"/>
               </w:rPr>
-              <w:t xml:space="preserve">serious roadblock/barrier preventing your team from </w:t>
-            </w:r>
-            <w:proofErr w:type="gramStart"/>
-            <w:r>
-              <w:rPr>
-                <w:rFonts w:cstheme="minorHAnsi"/>
-                <w:kern w:val="0"/>
-              </w:rPr>
-              <w:t>making</w:t>
-            </w:r>
-            <w:proofErr w:type="gramEnd"/>
+              <w:t>serious roadblock/barrier preventing your team from making</w:t>
+            </w:r>
           </w:p>
           <w:p>
             <w:pPr>
@@ -5860,17 +5028,8 @@
                 <w:rFonts w:cstheme="minorHAnsi"/>
                 <w:kern w:val="0"/>
               </w:rPr>
-              <w:t xml:space="preserve">half or two thirds of the resources you thought you’d </w:t>
-            </w:r>
-            <w:proofErr w:type="gramStart"/>
-            <w:r>
-              <w:rPr>
-                <w:rFonts w:cstheme="minorHAnsi"/>
-                <w:kern w:val="0"/>
-              </w:rPr>
-              <w:t>need</w:t>
-            </w:r>
-            <w:proofErr w:type="gramEnd"/>
+              <w:t>half or two thirds of the resources you thought you’d need</w:t>
+            </w:r>
           </w:p>
           <w:p>
             <w:pPr>
@@ -5955,17 +5114,8 @@
                 <w:rFonts w:cstheme="minorHAnsi"/>
                 <w:kern w:val="0"/>
               </w:rPr>
-              <w:t xml:space="preserve">resources. What was the problem? What was the </w:t>
-            </w:r>
-            <w:proofErr w:type="gramStart"/>
-            <w:r>
-              <w:rPr>
-                <w:rFonts w:cstheme="minorHAnsi"/>
-                <w:kern w:val="0"/>
-              </w:rPr>
-              <w:t>solution</w:t>
-            </w:r>
-            <w:proofErr w:type="gramEnd"/>
+              <w:t>resources. What was the problem? What was the solution</w:t>
+            </w:r>
           </w:p>
           <w:p>
             <w:pPr>
@@ -6036,17 +5186,8 @@
                 <w:rFonts w:cstheme="minorHAnsi"/>
                 <w:kern w:val="0"/>
               </w:rPr>
-              <w:t xml:space="preserve">something you felt was important but found a creative </w:t>
-            </w:r>
-            <w:proofErr w:type="gramStart"/>
-            <w:r>
-              <w:rPr>
-                <w:rFonts w:cstheme="minorHAnsi"/>
-                <w:kern w:val="0"/>
-              </w:rPr>
-              <w:t>way</w:t>
-            </w:r>
-            <w:proofErr w:type="gramEnd"/>
+              <w:t>something you felt was important but found a creative way</w:t>
+            </w:r>
           </w:p>
           <w:p>
             <w:pPr>
@@ -6799,24 +5940,8 @@
                 <w:rFonts w:cstheme="minorHAnsi"/>
                 <w:kern w:val="0"/>
               </w:rPr>
-              <w:t>resistance</w:t>
-            </w:r>
-            <w:r>
-              <w:rPr>
-                <w:rFonts w:cstheme="minorHAnsi"/>
-                <w:kern w:val="0"/>
-              </w:rPr>
-              <w:t xml:space="preserve">? Were you able to get people comfortable </w:t>
-            </w:r>
-            <w:proofErr w:type="gramStart"/>
-            <w:r>
-              <w:rPr>
-                <w:rFonts w:cstheme="minorHAnsi"/>
-                <w:kern w:val="0"/>
-              </w:rPr>
-              <w:t>with</w:t>
-            </w:r>
-            <w:proofErr w:type="gramEnd"/>
+              <w:t>resistance? Were you able to get people comfortable with</w:t>
+            </w:r>
           </w:p>
           <w:p>
             <w:pPr>
@@ -6887,23 +6012,7 @@
                 <w:rFonts w:cstheme="minorHAnsi"/>
                 <w:kern w:val="0"/>
               </w:rPr>
-              <w:t xml:space="preserve">problem on your </w:t>
-            </w:r>
-            <w:proofErr w:type="gramStart"/>
-            <w:r>
-              <w:rPr>
-                <w:rFonts w:cstheme="minorHAnsi"/>
-                <w:kern w:val="0"/>
-              </w:rPr>
-              <w:t>team</w:t>
-            </w:r>
-            <w:proofErr w:type="gramEnd"/>
-            <w:r>
-              <w:rPr>
-                <w:rFonts w:cstheme="minorHAnsi"/>
-                <w:kern w:val="0"/>
-              </w:rPr>
-              <w:t xml:space="preserve"> and you had to go down several</w:t>
+              <w:t>problem on your team and you had to go down several</w:t>
             </w:r>
             <w:r>
               <w:rPr>
@@ -6931,17 +6040,8 @@
                 <w:rFonts w:cstheme="minorHAnsi"/>
                 <w:kern w:val="0"/>
               </w:rPr>
-              <w:t xml:space="preserve">information proved most valuable? How did you use </w:t>
-            </w:r>
-            <w:proofErr w:type="gramStart"/>
-            <w:r>
-              <w:rPr>
-                <w:rFonts w:cstheme="minorHAnsi"/>
-                <w:kern w:val="0"/>
-              </w:rPr>
-              <w:t>that</w:t>
-            </w:r>
-            <w:proofErr w:type="gramEnd"/>
+              <w:t>information proved most valuable? How did you use that</w:t>
+            </w:r>
           </w:p>
           <w:p>
             <w:pPr>
@@ -6998,14 +6098,7 @@
                 <w:rFonts w:cstheme="minorHAnsi"/>
                 <w:kern w:val="0"/>
               </w:rPr>
-              <w:t xml:space="preserve">Tell me about a problem you had to solve that required </w:t>
-            </w:r>
-            <w:r>
-              <w:rPr>
-                <w:rFonts w:cstheme="minorHAnsi"/>
-                <w:kern w:val="0"/>
-              </w:rPr>
-              <w:t>in-depth</w:t>
+              <w:t>Tell me about a problem you had to solve that required in-depth</w:t>
             </w:r>
             <w:r>
               <w:rPr>
@@ -7087,17 +6180,8 @@
                 <w:rFonts w:cstheme="minorHAnsi"/>
                 <w:kern w:val="0"/>
               </w:rPr>
-              <w:t xml:space="preserve">ogether and identified an underlying issue? Were you </w:t>
-            </w:r>
-            <w:proofErr w:type="gramStart"/>
-            <w:r>
-              <w:rPr>
-                <w:rFonts w:cstheme="minorHAnsi"/>
-                <w:kern w:val="0"/>
-              </w:rPr>
-              <w:t>able</w:t>
-            </w:r>
-            <w:proofErr w:type="gramEnd"/>
+              <w:t>ogether and identified an underlying issue? Were you able</w:t>
+            </w:r>
           </w:p>
           <w:p>
             <w:pPr>
@@ -7200,37 +6284,21 @@
                 <w:rFonts w:cstheme="minorHAnsi"/>
                 <w:kern w:val="0"/>
               </w:rPr>
-              <w:t xml:space="preserve">missing and how did you fill the gaps? Did you do a </w:t>
-            </w:r>
-            <w:proofErr w:type="gramStart"/>
-            <w:r>
-              <w:rPr>
-                <w:rFonts w:cstheme="minorHAnsi"/>
-                <w:kern w:val="0"/>
-              </w:rPr>
-              <w:t>post</w:t>
-            </w:r>
-            <w:r>
-              <w:rPr>
-                <w:rFonts w:cstheme="minorHAnsi"/>
-                <w:kern w:val="0"/>
-              </w:rPr>
-              <w:t xml:space="preserve"> </w:t>
-            </w:r>
-            <w:r>
-              <w:rPr>
-                <w:rFonts w:cstheme="minorHAnsi"/>
-                <w:kern w:val="0"/>
-              </w:rPr>
-              <w:t>mortem</w:t>
-            </w:r>
-            <w:proofErr w:type="gramEnd"/>
-            <w:r>
-              <w:rPr>
-                <w:rFonts w:cstheme="minorHAnsi"/>
-                <w:kern w:val="0"/>
-              </w:rPr>
-              <w:t xml:space="preserve"> analysis and if you did what did you learn?</w:t>
+              <w:t>missing and how did you fill the gaps? Did you do a post</w:t>
+            </w:r>
+            <w:r>
+              <w:rPr>
+                <w:rFonts w:cstheme="minorHAnsi"/>
+                <w:kern w:val="0"/>
+              </w:rPr>
+              <w:t xml:space="preserve"> </w:t>
+            </w:r>
+            <w:r>
+              <w:rPr>
+                <w:rFonts w:cstheme="minorHAnsi"/>
+                <w:kern w:val="0"/>
+              </w:rPr>
+              <w:t>mortem analysis and if you did what did you learn?</w:t>
             </w:r>
           </w:p>
         </w:tc>
@@ -7299,17 +6367,8 @@
                 <w:rFonts w:cstheme="minorHAnsi"/>
                 <w:kern w:val="0"/>
               </w:rPr>
-              <w:t xml:space="preserve">create the metric or was it already available? How did </w:t>
-            </w:r>
-            <w:proofErr w:type="gramStart"/>
-            <w:r>
-              <w:rPr>
-                <w:rFonts w:cstheme="minorHAnsi"/>
-                <w:kern w:val="0"/>
-              </w:rPr>
-              <w:t>this</w:t>
-            </w:r>
-            <w:proofErr w:type="gramEnd"/>
+              <w:t>create the metric or was it already available? How did this</w:t>
+            </w:r>
           </w:p>
           <w:p>
             <w:pPr>
@@ -7439,15 +6498,7 @@
                 <w:color w:val="3366FF"/>
                 <w:kern w:val="0"/>
               </w:rPr>
-              <w:t>DELIVER RESULTS</w:t>
-            </w:r>
-            <w:r>
-              <w:rPr>
-                <w:rFonts w:cstheme="minorHAnsi"/>
-                <w:color w:val="3366FF"/>
-                <w:kern w:val="0"/>
-              </w:rPr>
-              <w:t xml:space="preserve"> </w:t>
+              <w:t xml:space="preserve">DELIVER RESULTS </w:t>
             </w:r>
           </w:p>
         </w:tc>
@@ -7486,23 +6537,7 @@
                 <w:rFonts w:cstheme="minorHAnsi"/>
                 <w:kern w:val="0"/>
               </w:rPr>
-              <w:t xml:space="preserve">driving toward a goal and were more than </w:t>
-            </w:r>
-            <w:proofErr w:type="gramStart"/>
-            <w:r>
-              <w:rPr>
-                <w:rFonts w:cstheme="minorHAnsi"/>
-                <w:kern w:val="0"/>
-              </w:rPr>
-              <w:t>half way</w:t>
-            </w:r>
-            <w:proofErr w:type="gramEnd"/>
-            <w:r>
-              <w:rPr>
-                <w:rFonts w:cstheme="minorHAnsi"/>
-                <w:kern w:val="0"/>
-              </w:rPr>
-              <w:t xml:space="preserve"> to the</w:t>
+              <w:t>driving toward a goal and were more than half way to the</w:t>
             </w:r>
           </w:p>
           <w:p>
@@ -7671,43 +6706,25 @@
                 <w:rFonts w:cstheme="minorHAnsi"/>
                 <w:kern w:val="0"/>
               </w:rPr>
-              <w:t xml:space="preserve">considerably exceeded expectations. How were you able </w:t>
-            </w:r>
-            <w:proofErr w:type="gramStart"/>
-            <w:r>
-              <w:rPr>
-                <w:rFonts w:cstheme="minorHAnsi"/>
-                <w:kern w:val="0"/>
-              </w:rPr>
-              <w:t>to</w:t>
-            </w:r>
-            <w:proofErr w:type="gramEnd"/>
-          </w:p>
-          <w:p>
-            <w:pPr>
-              <w:autoSpaceDE w:val="0"/>
-              <w:autoSpaceDN w:val="0"/>
-              <w:adjustRightInd w:val="0"/>
-              <w:rPr>
-                <w:rFonts w:cstheme="minorHAnsi"/>
-                <w:kern w:val="0"/>
-              </w:rPr>
-            </w:pPr>
-            <w:proofErr w:type="gramStart"/>
-            <w:r>
-              <w:rPr>
-                <w:rFonts w:cstheme="minorHAnsi"/>
-                <w:kern w:val="0"/>
-              </w:rPr>
-              <w:t>do</w:t>
-            </w:r>
-            <w:proofErr w:type="gramEnd"/>
-            <w:r>
-              <w:rPr>
-                <w:rFonts w:cstheme="minorHAnsi"/>
-                <w:kern w:val="0"/>
-              </w:rPr>
-              <w:t xml:space="preserve"> it? What challenges did you have to overcome?</w:t>
+              <w:t>considerably exceeded expectations. How were you able to</w:t>
+            </w:r>
+          </w:p>
+          <w:p>
+            <w:pPr>
+              <w:autoSpaceDE w:val="0"/>
+              <w:autoSpaceDN w:val="0"/>
+              <w:adjustRightInd w:val="0"/>
+              <w:rPr>
+                <w:rFonts w:cstheme="minorHAnsi"/>
+                <w:kern w:val="0"/>
+              </w:rPr>
+            </w:pPr>
+            <w:r>
+              <w:rPr>
+                <w:rFonts w:cstheme="minorHAnsi"/>
+                <w:kern w:val="0"/>
+              </w:rPr>
+              <w:t>do it? What challenges did you have to overcome?</w:t>
             </w:r>
           </w:p>
         </w:tc>
@@ -7847,17 +6864,8 @@
                 <w:rFonts w:cstheme="minorHAnsi"/>
                 <w:kern w:val="0"/>
               </w:rPr>
-              <w:t xml:space="preserve">obstacles to overcome in achieving a key goal. Were </w:t>
-            </w:r>
-            <w:proofErr w:type="gramStart"/>
-            <w:r>
-              <w:rPr>
-                <w:rFonts w:cstheme="minorHAnsi"/>
-                <w:kern w:val="0"/>
-              </w:rPr>
-              <w:t>you</w:t>
-            </w:r>
-            <w:proofErr w:type="gramEnd"/>
+              <w:t>obstacles to overcome in achieving a key goal. Were you</w:t>
+            </w:r>
           </w:p>
           <w:p>
             <w:pPr>
@@ -8082,23 +7090,7 @@
                 <w:rFonts w:cstheme="minorHAnsi"/>
                 <w:kern w:val="0"/>
               </w:rPr>
-              <w:t xml:space="preserve">in a meeting with peers and your </w:t>
-            </w:r>
-            <w:proofErr w:type="gramStart"/>
-            <w:r>
-              <w:rPr>
-                <w:rFonts w:cstheme="minorHAnsi"/>
-                <w:kern w:val="0"/>
-              </w:rPr>
-              <w:t>leader</w:t>
-            </w:r>
-            <w:proofErr w:type="gramEnd"/>
-            <w:r>
-              <w:rPr>
-                <w:rFonts w:cstheme="minorHAnsi"/>
-                <w:kern w:val="0"/>
-              </w:rPr>
-              <w:t xml:space="preserve"> and you were the</w:t>
+              <w:t>in a meeting with peers and your leader and you were the</w:t>
             </w:r>
           </w:p>
           <w:p>
@@ -8260,23 +7252,7 @@
                 <w:rFonts w:cstheme="minorHAnsi"/>
                 <w:kern w:val="0"/>
               </w:rPr>
-              <w:t xml:space="preserve">Describe a time where you felt </w:t>
-            </w:r>
-            <w:proofErr w:type="gramStart"/>
-            <w:r>
-              <w:rPr>
-                <w:rFonts w:cstheme="minorHAnsi"/>
-                <w:kern w:val="0"/>
-              </w:rPr>
-              <w:t>really strongly</w:t>
-            </w:r>
-            <w:proofErr w:type="gramEnd"/>
-            <w:r>
-              <w:rPr>
-                <w:rFonts w:cstheme="minorHAnsi"/>
-                <w:kern w:val="0"/>
-              </w:rPr>
-              <w:t xml:space="preserve"> about</w:t>
+              <w:t>Describe a time where you felt really strongly about</w:t>
             </w:r>
             <w:r>
               <w:rPr>
@@ -8304,17 +7280,8 @@
                 <w:rFonts w:cstheme="minorHAnsi"/>
                 <w:kern w:val="0"/>
               </w:rPr>
-              <w:t xml:space="preserve">you press the issue? What was your approach after you </w:t>
-            </w:r>
-            <w:proofErr w:type="gramStart"/>
-            <w:r>
-              <w:rPr>
-                <w:rFonts w:cstheme="minorHAnsi"/>
-                <w:kern w:val="0"/>
-              </w:rPr>
-              <w:t>lost</w:t>
-            </w:r>
-            <w:proofErr w:type="gramEnd"/>
+              <w:t>you press the issue? What was your approach after you lost</w:t>
+            </w:r>
           </w:p>
           <w:p>
             <w:pPr>
@@ -8453,17 +7420,8 @@
                 <w:rFonts w:cstheme="minorHAnsi"/>
                 <w:kern w:val="0"/>
               </w:rPr>
-              <w:t xml:space="preserve">difficult decision under pressure and then defend and </w:t>
-            </w:r>
-            <w:proofErr w:type="gramStart"/>
-            <w:r>
-              <w:rPr>
-                <w:rFonts w:cstheme="minorHAnsi"/>
-                <w:kern w:val="0"/>
-              </w:rPr>
-              <w:t>justify</w:t>
-            </w:r>
-            <w:proofErr w:type="gramEnd"/>
+              <w:t>difficult decision under pressure and then defend and justify</w:t>
+            </w:r>
           </w:p>
           <w:p>
             <w:pPr>
@@ -8856,17 +7814,8 @@
                 <w:rFonts w:cstheme="minorHAnsi"/>
                 <w:kern w:val="0"/>
               </w:rPr>
-              <w:t xml:space="preserve">to making the wrong decision? What would you have </w:t>
-            </w:r>
-            <w:proofErr w:type="gramStart"/>
-            <w:r>
-              <w:rPr>
-                <w:rFonts w:cstheme="minorHAnsi"/>
-                <w:kern w:val="0"/>
-              </w:rPr>
-              <w:t>done</w:t>
-            </w:r>
-            <w:proofErr w:type="gramEnd"/>
+              <w:t>to making the wrong decision? What would you have done</w:t>
+            </w:r>
           </w:p>
           <w:p>
             <w:pPr>
@@ -9045,23 +7994,7 @@
                 <w:rFonts w:cstheme="minorHAnsi"/>
                 <w:kern w:val="0"/>
               </w:rPr>
-              <w:t xml:space="preserve">comfort zone </w:t>
-            </w:r>
-            <w:proofErr w:type="gramStart"/>
-            <w:r>
-              <w:rPr>
-                <w:rFonts w:cstheme="minorHAnsi"/>
-                <w:kern w:val="0"/>
-              </w:rPr>
-              <w:t>in order to</w:t>
-            </w:r>
-            <w:proofErr w:type="gramEnd"/>
-            <w:r>
-              <w:rPr>
-                <w:rFonts w:cstheme="minorHAnsi"/>
-                <w:kern w:val="0"/>
-              </w:rPr>
-              <w:t xml:space="preserve"> drive results for your organization or to</w:t>
+              <w:t>comfort zone in order to drive results for your organization or to</w:t>
             </w:r>
             <w:r>
               <w:rPr>
@@ -9259,2292 +8192,6 @@
       </w:tr>
     </w:tbl>
     <w:p/>
-    <w:p/>
-    <w:p/>
-    <w:p/>
-    <w:p>
-      <w:pPr>
-        <w:autoSpaceDE w:val="0"/>
-        <w:autoSpaceDN w:val="0"/>
-        <w:adjustRightInd w:val="0"/>
-        <w:rPr>
-          <w:rFonts w:ascii="áí'4Eµò" w:hAnsi="áí'4Eµò" w:cs="áí'4Eµò"/>
-          <w:b/>
-          <w:bCs/>
-          <w:kern w:val="0"/>
-          <w:sz w:val="29"/>
-          <w:szCs w:val="29"/>
-        </w:rPr>
-      </w:pPr>
-      <w:r>
-        <w:rPr>
-          <w:rFonts w:ascii="áí'4Eµò" w:hAnsi="áí'4Eµò" w:cs="áí'4Eµò"/>
-          <w:b/>
-          <w:bCs/>
-          <w:kern w:val="0"/>
-          <w:sz w:val="29"/>
-          <w:szCs w:val="29"/>
-        </w:rPr>
-        <w:t xml:space="preserve">Tell me about one of the most technically challenging projects you </w:t>
-      </w:r>
-      <w:proofErr w:type="gramStart"/>
-      <w:r>
-        <w:rPr>
-          <w:rFonts w:ascii="áí'4Eµò" w:hAnsi="áí'4Eµò" w:cs="áí'4Eµò"/>
-          <w:b/>
-          <w:bCs/>
-          <w:kern w:val="0"/>
-          <w:sz w:val="29"/>
-          <w:szCs w:val="29"/>
-        </w:rPr>
-        <w:t>have</w:t>
-      </w:r>
-      <w:proofErr w:type="gramEnd"/>
-    </w:p>
-    <w:p>
-      <w:pPr>
-        <w:rPr>
-          <w:rFonts w:ascii="áí'4Eµò" w:hAnsi="áí'4Eµò" w:cs="áí'4Eµò"/>
-          <w:b/>
-          <w:bCs/>
-          <w:kern w:val="0"/>
-          <w:sz w:val="29"/>
-          <w:szCs w:val="29"/>
-        </w:rPr>
-      </w:pPr>
-      <w:r>
-        <w:rPr>
-          <w:rFonts w:ascii="áí'4Eµò" w:hAnsi="áí'4Eµò" w:cs="áí'4Eµò"/>
-          <w:b/>
-          <w:bCs/>
-          <w:kern w:val="0"/>
-          <w:sz w:val="29"/>
-          <w:szCs w:val="29"/>
-        </w:rPr>
-        <w:t>D</w:t>
-      </w:r>
-      <w:r>
-        <w:rPr>
-          <w:rFonts w:ascii="áí'4Eµò" w:hAnsi="áí'4Eµò" w:cs="áí'4Eµò"/>
-          <w:b/>
-          <w:bCs/>
-          <w:kern w:val="0"/>
-          <w:sz w:val="29"/>
-          <w:szCs w:val="29"/>
-        </w:rPr>
-        <w:t>one</w:t>
-      </w:r>
-    </w:p>
-    <w:p/>
-    <w:p>
-      <w:r>
-        <w:t>One of the most significant challenges I encountered was during the COVID-19 pandemic, where the customer service department at Expedia experienced an unprecedented 50-fold increase in traffic. This surge in customer interactions, including requests for cancellations, changes, and refunds via both voice and chat, overwhelmed our existing solutions and our third-party vendor's SSAS applications. Consequently, we were inundated with escalations from travelers, agents, and partners due to the peak load, and our agent assignment component was struggling to keep up. In response to this crisis, I took the lead to address the issue.</w:t>
-      </w:r>
-    </w:p>
-    <w:p/>
-    <w:p>
-      <w:r>
-        <w:t>To mitigate the situation, we implemented several measures:</w:t>
-      </w:r>
-    </w:p>
-    <w:p/>
-    <w:p>
-      <w:r>
-        <w:t xml:space="preserve">Throttling Customer Requests: We initiated a throttling mechanism to reduce the traffic directed to our agents. </w:t>
-      </w:r>
-    </w:p>
-    <w:p>
-      <w:r>
-        <w:t xml:space="preserve">a. Introduced new Rules Based Routing in our Core to delay/stop Agent Routings for request without valid </w:t>
-      </w:r>
-      <w:proofErr w:type="gramStart"/>
-      <w:r>
-        <w:t>booking</w:t>
-      </w:r>
-      <w:proofErr w:type="gramEnd"/>
-    </w:p>
-    <w:p>
-      <w:r>
-        <w:lastRenderedPageBreak/>
-        <w:t>b. Preventing customer requests from reaching agents if the travel date was not immediate or if the customer is not in the process of traveling, streamlining the workload.</w:t>
-      </w:r>
-    </w:p>
-    <w:p>
-      <w:r>
-        <w:t xml:space="preserve">c. Introduced Email Based Interactions for lower </w:t>
-      </w:r>
-      <w:proofErr w:type="gramStart"/>
-      <w:r>
-        <w:t xml:space="preserve">Priority  </w:t>
-      </w:r>
-      <w:r>
-        <w:t>work</w:t>
-      </w:r>
-      <w:proofErr w:type="gramEnd"/>
-      <w:r>
-        <w:t xml:space="preserve"> Items</w:t>
-      </w:r>
-      <w:r>
-        <w:t xml:space="preserve">" to efficiently handle all the </w:t>
-      </w:r>
-      <w:r>
-        <w:t>requests</w:t>
-      </w:r>
-      <w:r>
-        <w:t xml:space="preserve"> eventually.</w:t>
-      </w:r>
-    </w:p>
-    <w:p/>
-    <w:p>
-      <w:r>
-        <w:t>Subsequently, we embarked on an ambitious project to develop our in-house routing engine for agent assignment. This customized solution was designed to handle millions of traveler requests across all brands associated with Expedia, tailored to meet the specific requirements of Expedia. This strategic move has been tremendously successful, not only in resolving the immediate crisis but also in ongoing operations. We estimate that this component is saving the company nearly 5 million dollars annually.</w:t>
-      </w:r>
-    </w:p>
-    <w:p/>
-    <w:p>
-      <w:r>
-        <w:t>This experience taught me the importance of adaptability, innovation, and taking proactive measures during challenging times. It also highlighted the significant cost-saving potential that can be realized through in-house solutions tailored to our unique needs.</w:t>
-      </w:r>
-    </w:p>
-    <w:p/>
-    <w:p>
-      <w:r>
-        <w:t xml:space="preserve">Our leadership gave another </w:t>
-      </w:r>
-      <w:r>
-        <w:t>opportunity</w:t>
-      </w:r>
-      <w:r>
-        <w:t xml:space="preserve"> to design full call back functionality for </w:t>
-      </w:r>
-      <w:proofErr w:type="spellStart"/>
-      <w:proofErr w:type="gramStart"/>
-      <w:r>
-        <w:t>expedia</w:t>
-      </w:r>
-      <w:proofErr w:type="spellEnd"/>
-      <w:proofErr w:type="gramEnd"/>
-      <w:r>
-        <w:t xml:space="preserve"> </w:t>
-      </w:r>
-    </w:p>
-    <w:p/>
-    <w:p/>
-    <w:p>
-      <w:pPr>
-        <w:autoSpaceDE w:val="0"/>
-        <w:autoSpaceDN w:val="0"/>
-        <w:adjustRightInd w:val="0"/>
-        <w:rPr>
-          <w:rFonts w:ascii="áí'4Eµò" w:hAnsi="áí'4Eµò" w:cs="áí'4Eµò"/>
-          <w:b/>
-          <w:bCs/>
-          <w:kern w:val="0"/>
-          <w:sz w:val="29"/>
-          <w:szCs w:val="29"/>
-        </w:rPr>
-      </w:pPr>
-      <w:r>
-        <w:rPr>
-          <w:rFonts w:ascii="áí'4Eµò" w:hAnsi="áí'4Eµò" w:cs="áí'4Eµò"/>
-          <w:b/>
-          <w:bCs/>
-          <w:kern w:val="0"/>
-          <w:sz w:val="29"/>
-          <w:szCs w:val="29"/>
-        </w:rPr>
-        <w:t>Tell me about a time when you had a conflict with your teammate or</w:t>
-      </w:r>
-    </w:p>
-    <w:p>
-      <w:pPr>
-        <w:rPr>
-          <w:rFonts w:ascii="áí'4Eµò" w:hAnsi="áí'4Eµò" w:cs="áí'4Eµò"/>
-          <w:b/>
-          <w:bCs/>
-          <w:kern w:val="0"/>
-          <w:sz w:val="29"/>
-          <w:szCs w:val="29"/>
-        </w:rPr>
-      </w:pPr>
-      <w:r>
-        <w:rPr>
-          <w:rFonts w:ascii="áí'4Eµò" w:hAnsi="áí'4Eµò" w:cs="áí'4Eµò"/>
-          <w:b/>
-          <w:bCs/>
-          <w:kern w:val="0"/>
-          <w:sz w:val="29"/>
-          <w:szCs w:val="29"/>
-        </w:rPr>
-        <w:t xml:space="preserve">manager: how did you resolve it, and what did you </w:t>
-      </w:r>
-      <w:proofErr w:type="gramStart"/>
-      <w:r>
-        <w:rPr>
-          <w:rFonts w:ascii="áí'4Eµò" w:hAnsi="áí'4Eµò" w:cs="áí'4Eµò"/>
-          <w:b/>
-          <w:bCs/>
-          <w:kern w:val="0"/>
-          <w:sz w:val="29"/>
-          <w:szCs w:val="29"/>
-        </w:rPr>
-        <w:t>learn</w:t>
-      </w:r>
-      <w:proofErr w:type="gramEnd"/>
-    </w:p>
-    <w:p/>
-    <w:p>
-      <w:r>
-        <w:t>I encountered a conflict with the architect team while working on the development of a conversational messaging platform for chat. The architectural direction to all teams stipulated that every component should operate asynchronously. During the design discussions, I raised concerns about the need for synchronous operations, which were essential in some cases, in addition to the existing API-based functionality. This perspective created some friction and led to intense discussions with our architect team.</w:t>
-      </w:r>
-    </w:p>
-    <w:p/>
-    <w:p>
-      <w:r>
-        <w:t xml:space="preserve">To address the issue, I conducted an in-depth analysis and presented data that highlighted potential challenges associated with making this specific component fully asynchronous. This data-driven approach allowed me to effectively communicate the necessity of maintaining synchronous capabilities in certain scenarios. Eventually, the senior leadership team and the architect team were convinced of the validity of my concerns and agreed that complete asynchrony was not needed for </w:t>
-      </w:r>
-      <w:r>
-        <w:t>capabilities</w:t>
-      </w:r>
-      <w:r>
-        <w:t xml:space="preserve"> which are developing by my team.</w:t>
-      </w:r>
-    </w:p>
-    <w:p/>
-    <w:p>
-      <w:r>
-        <w:t xml:space="preserve">This experience provided me with an opportunity to showcase my design skills and problem-solving abilities. It also served as a </w:t>
-      </w:r>
-      <w:proofErr w:type="gramStart"/>
-      <w:r>
-        <w:t>stepping stone</w:t>
-      </w:r>
-      <w:proofErr w:type="gramEnd"/>
-      <w:r>
-        <w:t xml:space="preserve"> in my professional growth, allowing me to demonstrate leadership and the capacity to resolve complex technical disagreements within the team</w:t>
-      </w:r>
-    </w:p>
-    <w:p/>
-    <w:p/>
-    <w:p/>
-    <w:p>
-      <w:r>
-        <w:lastRenderedPageBreak/>
-        <w:t xml:space="preserve">Team </w:t>
-      </w:r>
-      <w:proofErr w:type="spellStart"/>
-      <w:r>
-        <w:t>Collabaration</w:t>
-      </w:r>
-      <w:proofErr w:type="spellEnd"/>
-    </w:p>
-    <w:p/>
-    <w:p>
-      <w:r>
-        <w:t>I took the lead in developing an in-house call-back feature for customers who reached out for support through the voice channel. This project involved multiple aspects of team collaboration:</w:t>
-      </w:r>
-    </w:p>
-    <w:p/>
-    <w:p>
-      <w:r>
-        <w:t>I conducted a comprehensive architecture review for the call-back feature, collaborating closely with the call handling team and the front-end UI team responsible for the Softphone interface.</w:t>
-      </w:r>
-    </w:p>
-    <w:p/>
-    <w:p>
-      <w:r>
-        <w:t>I ensured seamless integration with these partnering teams, making certain that the call-back feature worked harmoniously with their systems and interfaces.</w:t>
-      </w:r>
-    </w:p>
-    <w:p/>
-    <w:p>
-      <w:r>
-        <w:t>I took charge of preparing a well-thought-out roll-out plan and defining success metrics for the feature to track its performance and impact.</w:t>
-      </w:r>
-    </w:p>
-    <w:p/>
-    <w:p>
-      <w:r>
-        <w:t>As a result of implementing this call-back feature, the company realized significant cost savings, amounting to 10 million dollars annually. This achievement underscored the effectiveness of our collaborative efforts in delivering tangible financial benefits.</w:t>
-      </w:r>
-    </w:p>
-    <w:p/>
-    <w:p/>
-    <w:p/>
-    <w:p>
-      <w:pPr>
-        <w:autoSpaceDE w:val="0"/>
-        <w:autoSpaceDN w:val="0"/>
-        <w:adjustRightInd w:val="0"/>
-        <w:rPr>
-          <w:rFonts w:ascii="áí'4Eµò" w:hAnsi="áí'4Eµò" w:cs="áí'4Eµò"/>
-          <w:b/>
-          <w:bCs/>
-          <w:kern w:val="0"/>
-          <w:sz w:val="29"/>
-          <w:szCs w:val="29"/>
-        </w:rPr>
-      </w:pPr>
-      <w:r>
-        <w:rPr>
-          <w:rFonts w:ascii="áí'4Eµò" w:hAnsi="áí'4Eµò" w:cs="áí'4Eµò"/>
-          <w:b/>
-          <w:bCs/>
-          <w:kern w:val="0"/>
-          <w:sz w:val="29"/>
-          <w:szCs w:val="29"/>
-        </w:rPr>
-        <w:t xml:space="preserve">Tell me about one of your failed projects. What did you learn? </w:t>
-      </w:r>
-      <w:proofErr w:type="gramStart"/>
-      <w:r>
-        <w:rPr>
-          <w:rFonts w:ascii="áí'4Eµò" w:hAnsi="áí'4Eµò" w:cs="áí'4Eµò"/>
-          <w:b/>
-          <w:bCs/>
-          <w:kern w:val="0"/>
-          <w:sz w:val="29"/>
-          <w:szCs w:val="29"/>
-        </w:rPr>
-        <w:t>What</w:t>
-      </w:r>
-      <w:proofErr w:type="gramEnd"/>
-    </w:p>
-    <w:p>
-      <w:pPr>
-        <w:rPr>
-          <w:rFonts w:ascii="áí'4Eµò" w:hAnsi="áí'4Eµò" w:cs="áí'4Eµò"/>
-          <w:b/>
-          <w:bCs/>
-          <w:kern w:val="0"/>
-          <w:sz w:val="29"/>
-          <w:szCs w:val="29"/>
-        </w:rPr>
-      </w:pPr>
-      <w:r>
-        <w:rPr>
-          <w:rFonts w:ascii="áí'4Eµò" w:hAnsi="áí'4Eµò" w:cs="áí'4Eµò"/>
-          <w:b/>
-          <w:bCs/>
-          <w:kern w:val="0"/>
-          <w:sz w:val="29"/>
-          <w:szCs w:val="29"/>
-        </w:rPr>
-        <w:t>could you do differently?</w:t>
-      </w:r>
-    </w:p>
-    <w:p>
-      <w:pPr>
-        <w:rPr>
-          <w:rFonts w:ascii="áí'4Eµò" w:hAnsi="áí'4Eµò" w:cs="áí'4Eµò"/>
-          <w:b/>
-          <w:bCs/>
-          <w:kern w:val="0"/>
-          <w:sz w:val="29"/>
-          <w:szCs w:val="29"/>
-        </w:rPr>
-      </w:pPr>
-    </w:p>
-    <w:p>
-      <w:pPr>
-        <w:rPr>
-          <w:rFonts w:ascii="áí'4Eµò" w:hAnsi="áí'4Eµò" w:cs="áí'4Eµò"/>
-          <w:kern w:val="0"/>
-          <w:sz w:val="29"/>
-          <w:szCs w:val="29"/>
-        </w:rPr>
-      </w:pPr>
-      <w:r>
-        <w:rPr>
-          <w:rFonts w:ascii="áí'4Eµò" w:hAnsi="áí'4Eµò" w:cs="áí'4Eµò"/>
-          <w:kern w:val="0"/>
-          <w:sz w:val="29"/>
-          <w:szCs w:val="29"/>
-        </w:rPr>
-        <w:t>While working on a project aimed at introducing a new feature to our platform, I faced a crucial decision point. I had two design options at my disposal: one was a clean and well-structured approach, and the other was a more expedient but "hacky" solution. The clean approach would have required a few extra days to complete, so after discussing it with my team, I opted for the quicker hacky approach to meet our deadline.</w:t>
-      </w:r>
-    </w:p>
-    <w:p>
-      <w:pPr>
-        <w:rPr>
-          <w:rFonts w:ascii="áí'4Eµò" w:hAnsi="áí'4Eµò" w:cs="áí'4Eµò"/>
-          <w:kern w:val="0"/>
-          <w:sz w:val="29"/>
-          <w:szCs w:val="29"/>
-        </w:rPr>
-      </w:pPr>
-    </w:p>
-    <w:p>
-      <w:pPr>
-        <w:rPr>
-          <w:rFonts w:ascii="áí'4Eµò" w:hAnsi="áí'4Eµò" w:cs="áí'4Eµò"/>
-          <w:kern w:val="0"/>
-          <w:sz w:val="29"/>
-          <w:szCs w:val="29"/>
-        </w:rPr>
-      </w:pPr>
-      <w:r>
-        <w:rPr>
-          <w:rFonts w:ascii="áí'4Eµò" w:hAnsi="áí'4Eµò" w:cs="áí'4Eµò"/>
-          <w:kern w:val="0"/>
-          <w:sz w:val="29"/>
-          <w:szCs w:val="29"/>
-        </w:rPr>
-        <w:t>Unfortunately, the hacky approach turned out to be more problematic than expected. It necessitated more extensive workarounds and adjustments, resulting in the accumulation of technical debt that, in the long run, demanded significantly more effort to rectify than the cleaner solution would have.</w:t>
-      </w:r>
-    </w:p>
-    <w:p>
-      <w:pPr>
-        <w:rPr>
-          <w:rFonts w:ascii="áí'4Eµò" w:hAnsi="áí'4Eµò" w:cs="áí'4Eµò"/>
-          <w:kern w:val="0"/>
-          <w:sz w:val="29"/>
-          <w:szCs w:val="29"/>
-        </w:rPr>
-      </w:pPr>
-    </w:p>
-    <w:p>
-      <w:pPr>
-        <w:rPr>
-          <w:rFonts w:ascii="áí'4Eµò" w:hAnsi="áí'4Eµò" w:cs="áí'4Eµò"/>
-          <w:kern w:val="0"/>
-          <w:sz w:val="29"/>
-          <w:szCs w:val="29"/>
-        </w:rPr>
-      </w:pPr>
-      <w:r>
-        <w:rPr>
-          <w:rFonts w:ascii="áí'4Eµò" w:hAnsi="áí'4Eµò" w:cs="áí'4Eµò"/>
-          <w:kern w:val="0"/>
-          <w:sz w:val="29"/>
-          <w:szCs w:val="29"/>
-        </w:rPr>
-        <w:t>This experience taught me a valuable lesson: when estimating the work required for a project, it's essential to prioritize the clean and proper solution, giving it more weight in your decision-making process. It's crucial to avoid accruing technical debt at all costs, as workarounds often don't unfold as smoothly as anticipated.</w:t>
-      </w:r>
-    </w:p>
-    <w:p>
-      <w:pPr>
-        <w:autoSpaceDE w:val="0"/>
-        <w:autoSpaceDN w:val="0"/>
-        <w:adjustRightInd w:val="0"/>
-        <w:rPr>
-          <w:rFonts w:ascii="áí'4Eµò" w:hAnsi="áí'4Eµò" w:cs="áí'4Eµò"/>
-          <w:b/>
-          <w:bCs/>
-          <w:kern w:val="0"/>
-          <w:sz w:val="29"/>
-          <w:szCs w:val="29"/>
-        </w:rPr>
-      </w:pPr>
-      <w:r>
-        <w:rPr>
-          <w:rFonts w:ascii="áí'4Eµò" w:hAnsi="áí'4Eµò" w:cs="áí'4Eµò"/>
-          <w:b/>
-          <w:bCs/>
-          <w:kern w:val="0"/>
-          <w:sz w:val="29"/>
-          <w:szCs w:val="29"/>
-        </w:rPr>
-        <w:lastRenderedPageBreak/>
-        <w:t xml:space="preserve">Tell me about the project that you are most proud of. What was the </w:t>
-      </w:r>
-      <w:proofErr w:type="gramStart"/>
-      <w:r>
-        <w:rPr>
-          <w:rFonts w:ascii="áí'4Eµò" w:hAnsi="áí'4Eµò" w:cs="áí'4Eµò"/>
-          <w:b/>
-          <w:bCs/>
-          <w:kern w:val="0"/>
-          <w:sz w:val="29"/>
-          <w:szCs w:val="29"/>
-        </w:rPr>
-        <w:t>most</w:t>
-      </w:r>
-      <w:proofErr w:type="gramEnd"/>
-    </w:p>
-    <w:p>
-      <w:pPr>
-        <w:rPr>
-          <w:rFonts w:ascii="áí'4Eµò" w:hAnsi="áí'4Eµò" w:cs="áí'4Eµò"/>
-          <w:b/>
-          <w:bCs/>
-          <w:kern w:val="0"/>
-          <w:sz w:val="29"/>
-          <w:szCs w:val="29"/>
-        </w:rPr>
-      </w:pPr>
-      <w:r>
-        <w:rPr>
-          <w:rFonts w:ascii="áí'4Eµò" w:hAnsi="áí'4Eµò" w:cs="áí'4Eµò"/>
-          <w:b/>
-          <w:bCs/>
-          <w:kern w:val="0"/>
-          <w:sz w:val="29"/>
-          <w:szCs w:val="29"/>
-        </w:rPr>
-        <w:t>significant accomplishment of your entire career?</w:t>
-      </w:r>
-    </w:p>
-    <w:p>
-      <w:pPr>
-        <w:rPr>
-          <w:rFonts w:ascii="áí'4Eµò" w:hAnsi="áí'4Eµò" w:cs="áí'4Eµò"/>
-          <w:b/>
-          <w:bCs/>
-          <w:kern w:val="0"/>
-          <w:sz w:val="29"/>
-          <w:szCs w:val="29"/>
-        </w:rPr>
-      </w:pPr>
-    </w:p>
-    <w:p>
-      <w:pPr>
-        <w:rPr>
-          <w:rFonts w:ascii="áí'4Eµò" w:hAnsi="áí'4Eµò" w:cs="áí'4Eµò"/>
-          <w:kern w:val="0"/>
-          <w:sz w:val="29"/>
-          <w:szCs w:val="29"/>
-        </w:rPr>
-      </w:pPr>
-      <w:r>
-        <w:rPr>
-          <w:rFonts w:ascii="áí'4Eµò" w:hAnsi="áí'4Eµò" w:cs="áí'4Eµò"/>
-          <w:kern w:val="0"/>
-          <w:sz w:val="29"/>
-          <w:szCs w:val="29"/>
-        </w:rPr>
-        <w:t>One of my most significant achievements has been the development of an in-house Smart Routing Engine for bolstering the travel platform at EG. This application was a crucial replacement for the previous vendor software. Upon the successful implementation of this component, we achieved an annual cost savings of $5 million. Now, all EG travelers are routed to agents through this very component.</w:t>
-      </w:r>
-    </w:p>
-    <w:p>
-      <w:pPr>
-        <w:rPr>
-          <w:rFonts w:ascii="áí'4Eµò" w:hAnsi="áí'4Eµò" w:cs="áí'4Eµò"/>
-          <w:kern w:val="0"/>
-          <w:sz w:val="29"/>
-          <w:szCs w:val="29"/>
-        </w:rPr>
-      </w:pPr>
-    </w:p>
-    <w:p>
-      <w:pPr>
-        <w:rPr>
-          <w:rFonts w:ascii="áí'4Eµò" w:hAnsi="áí'4Eµò" w:cs="áí'4Eµò"/>
-          <w:kern w:val="0"/>
-          <w:sz w:val="29"/>
-          <w:szCs w:val="29"/>
-        </w:rPr>
-      </w:pPr>
-      <w:r>
-        <w:rPr>
-          <w:rFonts w:ascii="áí'4Eµò" w:hAnsi="áí'4Eµò" w:cs="áí'4Eµò"/>
-          <w:kern w:val="0"/>
-          <w:sz w:val="29"/>
-          <w:szCs w:val="29"/>
-        </w:rPr>
-        <w:t xml:space="preserve">Throughout this project, I acquired expertise in utilizing EMA and BEST2 Algorithms to calculate estimated wait times for travelers in the </w:t>
-      </w:r>
-      <w:proofErr w:type="gramStart"/>
-      <w:r>
-        <w:rPr>
-          <w:rFonts w:ascii="áí'4Eµò" w:hAnsi="áí'4Eµò" w:cs="áí'4Eµò"/>
-          <w:kern w:val="0"/>
-          <w:sz w:val="29"/>
-          <w:szCs w:val="29"/>
-        </w:rPr>
-        <w:t>queue</w:t>
-      </w:r>
-      <w:proofErr w:type="gramEnd"/>
-      <w:r>
-        <w:rPr>
-          <w:rFonts w:ascii="áí'4Eµò" w:hAnsi="áí'4Eµò" w:cs="áí'4Eµò"/>
-          <w:kern w:val="0"/>
-          <w:sz w:val="29"/>
-          <w:szCs w:val="29"/>
-        </w:rPr>
-        <w:t xml:space="preserve"> </w:t>
-      </w:r>
-    </w:p>
-    <w:p>
-      <w:pPr>
-        <w:rPr>
-          <w:rFonts w:ascii="áí'4Eµò" w:hAnsi="áí'4Eµò" w:cs="áí'4Eµò"/>
-          <w:kern w:val="0"/>
-          <w:sz w:val="29"/>
-          <w:szCs w:val="29"/>
-        </w:rPr>
-      </w:pPr>
-    </w:p>
-    <w:p>
-      <w:pPr>
-        <w:rPr>
-          <w:rFonts w:ascii="áí'4Eµò" w:hAnsi="áí'4Eµò" w:cs="áí'4Eµò"/>
-          <w:kern w:val="0"/>
-          <w:sz w:val="29"/>
-          <w:szCs w:val="29"/>
-        </w:rPr>
-      </w:pPr>
-    </w:p>
-    <w:p>
-      <w:pPr>
-        <w:rPr>
-          <w:rFonts w:ascii="áí'4Eµò" w:hAnsi="áí'4Eµò" w:cs="áí'4Eµò"/>
-          <w:b/>
-          <w:bCs/>
-          <w:kern w:val="0"/>
-          <w:sz w:val="29"/>
-          <w:szCs w:val="29"/>
-        </w:rPr>
-      </w:pPr>
-      <w:r>
-        <w:rPr>
-          <w:rFonts w:ascii="áí'4Eµò" w:hAnsi="áí'4Eµò" w:cs="áí'4Eµò"/>
-          <w:b/>
-          <w:bCs/>
-          <w:kern w:val="0"/>
-          <w:sz w:val="29"/>
-          <w:szCs w:val="29"/>
-        </w:rPr>
-        <w:t>Tell me about a time that you found a creative solution to a problem.</w:t>
-      </w:r>
-    </w:p>
-    <w:p>
-      <w:pPr>
-        <w:rPr>
-          <w:rFonts w:ascii="áí'4Eµò" w:hAnsi="áí'4Eµò" w:cs="áí'4Eµò"/>
-          <w:b/>
-          <w:bCs/>
-          <w:kern w:val="0"/>
-          <w:sz w:val="29"/>
-          <w:szCs w:val="29"/>
-        </w:rPr>
-      </w:pPr>
-    </w:p>
-    <w:p>
-      <w:r>
-        <w:t>As we initiated the development of our travel conversation platform, we initially had numerous consumer services that subscribed to Kafka messages. Different teams began creating consumers tailored to specific functional use cases.</w:t>
-      </w:r>
-    </w:p>
-    <w:p/>
-    <w:p>
-      <w:r>
-        <w:t>In response to this situation, I introduced an approach to create a unified consumer with configuration webhooks within a single code repository. I conducted a comprehensive session for the entire organization to explain the implementation, and as a result, all teams, both existing and new ones, began adopting this common service. They did so by simply updating the endpoints without needing to write any new code for Kafka message consumption. Within the codebase, I provided a general mechanism for configuring event consumption, groups, and webhooks.</w:t>
-      </w:r>
-    </w:p>
-    <w:p/>
-    <w:p/>
-    <w:p>
-      <w:pPr>
-        <w:autoSpaceDE w:val="0"/>
-        <w:autoSpaceDN w:val="0"/>
-        <w:adjustRightInd w:val="0"/>
-        <w:rPr>
-          <w:rFonts w:ascii="áí'4Eµò" w:hAnsi="áí'4Eµò" w:cs="áí'4Eµò"/>
-          <w:b/>
-          <w:bCs/>
-          <w:kern w:val="0"/>
-          <w:sz w:val="29"/>
-          <w:szCs w:val="29"/>
-        </w:rPr>
-      </w:pPr>
-      <w:r>
-        <w:rPr>
-          <w:rFonts w:ascii="áí'4Eµò" w:hAnsi="áí'4Eµò" w:cs="áí'4Eµò"/>
-          <w:b/>
-          <w:bCs/>
-          <w:kern w:val="0"/>
-          <w:sz w:val="29"/>
-          <w:szCs w:val="29"/>
-        </w:rPr>
-        <w:t xml:space="preserve">Tell me about a time that you were behind on a project and you </w:t>
-      </w:r>
-      <w:proofErr w:type="gramStart"/>
-      <w:r>
-        <w:rPr>
-          <w:rFonts w:ascii="áí'4Eµò" w:hAnsi="áí'4Eµò" w:cs="áí'4Eµò"/>
-          <w:b/>
-          <w:bCs/>
-          <w:kern w:val="0"/>
-          <w:sz w:val="29"/>
-          <w:szCs w:val="29"/>
-        </w:rPr>
-        <w:t>knew</w:t>
-      </w:r>
-      <w:proofErr w:type="gramEnd"/>
-    </w:p>
-    <w:p>
-      <w:pPr>
-        <w:autoSpaceDE w:val="0"/>
-        <w:autoSpaceDN w:val="0"/>
-        <w:adjustRightInd w:val="0"/>
-        <w:rPr>
-          <w:rFonts w:ascii="áí'4Eµò" w:hAnsi="áí'4Eµò" w:cs="áí'4Eµò"/>
-          <w:b/>
-          <w:bCs/>
-          <w:kern w:val="0"/>
-          <w:sz w:val="29"/>
-          <w:szCs w:val="29"/>
-        </w:rPr>
-      </w:pPr>
-      <w:r>
-        <w:rPr>
-          <w:rFonts w:ascii="áí'4Eµò" w:hAnsi="áí'4Eµò" w:cs="áí'4Eµò"/>
-          <w:b/>
-          <w:bCs/>
-          <w:kern w:val="0"/>
-          <w:sz w:val="29"/>
-          <w:szCs w:val="29"/>
-        </w:rPr>
-        <w:t xml:space="preserve">that you could not meet the deadline. Tell me about a time when </w:t>
-      </w:r>
-      <w:proofErr w:type="gramStart"/>
-      <w:r>
-        <w:rPr>
-          <w:rFonts w:ascii="áí'4Eµò" w:hAnsi="áí'4Eµò" w:cs="áí'4Eµò"/>
-          <w:b/>
-          <w:bCs/>
-          <w:kern w:val="0"/>
-          <w:sz w:val="29"/>
-          <w:szCs w:val="29"/>
-        </w:rPr>
-        <w:t>you</w:t>
-      </w:r>
-      <w:proofErr w:type="gramEnd"/>
-    </w:p>
-    <w:p>
-      <w:pPr>
-        <w:rPr>
-          <w:rFonts w:ascii="áí'4Eµò" w:hAnsi="áí'4Eµò" w:cs="áí'4Eµò"/>
-          <w:b/>
-          <w:bCs/>
-          <w:kern w:val="0"/>
-          <w:sz w:val="29"/>
-          <w:szCs w:val="29"/>
-        </w:rPr>
-      </w:pPr>
-      <w:r>
-        <w:rPr>
-          <w:rFonts w:ascii="áí'4Eµò" w:hAnsi="áí'4Eµò" w:cs="áí'4Eµò"/>
-          <w:b/>
-          <w:bCs/>
-          <w:kern w:val="0"/>
-          <w:sz w:val="29"/>
-          <w:szCs w:val="29"/>
-        </w:rPr>
-        <w:t xml:space="preserve">changed priorities to meet a </w:t>
-      </w:r>
-      <w:proofErr w:type="gramStart"/>
-      <w:r>
-        <w:rPr>
-          <w:rFonts w:ascii="áí'4Eµò" w:hAnsi="áí'4Eµò" w:cs="áí'4Eµò"/>
-          <w:b/>
-          <w:bCs/>
-          <w:kern w:val="0"/>
-          <w:sz w:val="29"/>
-          <w:szCs w:val="29"/>
-        </w:rPr>
-        <w:t>deadline</w:t>
-      </w:r>
-      <w:proofErr w:type="gramEnd"/>
-    </w:p>
-    <w:p>
-      <w:pPr>
-        <w:rPr>
-          <w:rFonts w:ascii="áí'4Eµò" w:hAnsi="áí'4Eµò" w:cs="áí'4Eµò"/>
-          <w:b/>
-          <w:bCs/>
-          <w:kern w:val="0"/>
-          <w:sz w:val="29"/>
-          <w:szCs w:val="29"/>
-        </w:rPr>
-      </w:pPr>
-    </w:p>
-    <w:p>
-      <w:r>
-        <w:t>We had established a firm deadline, and every team member was diligently working towards meeting it. However, we continuously received additional feature requests from the product team, introduced as sprint injections. After a few weeks, I came to the realization that despite our team's high capacity, we were falling behind schedule according to the original roadmap. Consequently, I promptly communicated this concern to both the team and our manager.</w:t>
-      </w:r>
-    </w:p>
-    <w:p/>
-    <w:p>
-      <w:r>
-        <w:lastRenderedPageBreak/>
-        <w:t>This communication prompted our manager to adopt a more assertive stance against unnecessary feature requests introduced as sprint injections. He also found it necessary to scale back on some of the initially promised features. Fortunately, since we identified this issue early on, it was relatively manageable to address.</w:t>
-      </w:r>
-    </w:p>
-    <w:p/>
-    <w:p/>
-    <w:p>
-      <w:r>
-        <w:t xml:space="preserve">I </w:t>
-      </w:r>
-      <w:r>
-        <w:t>am leading</w:t>
-      </w:r>
-      <w:r>
-        <w:t xml:space="preserve"> spearheading the development of a modern web application using the React framework. This application was intended to replace the existing customer service portal, a critical step in facilitating the commercialization of EG. Our product team and manager had made a commitment to senior leadership to deliver this project one month before the peak traffic period of EG.</w:t>
-      </w:r>
-    </w:p>
-    <w:p/>
-    <w:p>
-      <w:r>
-        <w:t xml:space="preserve">Regrettably, we encountered delays in meeting our deliverables due to a knowledge gap in a specific technical area. To address this issue, I decided to reschedule the project timeline, moving it ahead by </w:t>
-      </w:r>
-      <w:r>
-        <w:t>2 weeks</w:t>
-      </w:r>
-      <w:r>
-        <w:t>, and requested an additional resource with the required technical expertise. As a result of these adjustments, we successfully delivered the product just before the peak traffic period.</w:t>
-      </w:r>
-    </w:p>
-    <w:p/>
-    <w:p/>
-    <w:p>
-      <w:pPr>
-        <w:autoSpaceDE w:val="0"/>
-        <w:autoSpaceDN w:val="0"/>
-        <w:adjustRightInd w:val="0"/>
-        <w:rPr>
-          <w:rFonts w:ascii="áí'4Eµò" w:hAnsi="áí'4Eµò" w:cs="áí'4Eµò"/>
-          <w:b/>
-          <w:bCs/>
-          <w:kern w:val="0"/>
-          <w:sz w:val="29"/>
-          <w:szCs w:val="29"/>
-        </w:rPr>
-      </w:pPr>
-      <w:r>
-        <w:rPr>
-          <w:rFonts w:ascii="áí'4Eµò" w:hAnsi="áí'4Eµò" w:cs="áí'4Eµò"/>
-          <w:b/>
-          <w:bCs/>
-          <w:kern w:val="0"/>
-          <w:sz w:val="29"/>
-          <w:szCs w:val="29"/>
-        </w:rPr>
-        <w:t>Tell me about a time that you had to implement a workaround (vs. a</w:t>
-      </w:r>
-    </w:p>
-    <w:p>
-      <w:pPr>
-        <w:autoSpaceDE w:val="0"/>
-        <w:autoSpaceDN w:val="0"/>
-        <w:adjustRightInd w:val="0"/>
-        <w:rPr>
-          <w:rFonts w:ascii="áí'4Eµò" w:hAnsi="áí'4Eµò" w:cs="áí'4Eµò"/>
-          <w:b/>
-          <w:bCs/>
-          <w:kern w:val="0"/>
-          <w:sz w:val="29"/>
-          <w:szCs w:val="29"/>
-        </w:rPr>
-      </w:pPr>
-      <w:r>
-        <w:rPr>
-          <w:rFonts w:ascii="áí'4Eµò" w:hAnsi="áí'4Eµò" w:cs="áí'4Eµò"/>
-          <w:b/>
-          <w:bCs/>
-          <w:kern w:val="0"/>
-          <w:sz w:val="29"/>
-          <w:szCs w:val="29"/>
-        </w:rPr>
-        <w:t xml:space="preserve">solution) for a critical issue to meet a deadline and as a result, </w:t>
-      </w:r>
-      <w:proofErr w:type="gramStart"/>
-      <w:r>
-        <w:rPr>
-          <w:rFonts w:ascii="áí'4Eµò" w:hAnsi="áí'4Eµò" w:cs="áí'4Eµò"/>
-          <w:b/>
-          <w:bCs/>
-          <w:kern w:val="0"/>
-          <w:sz w:val="29"/>
-          <w:szCs w:val="29"/>
-        </w:rPr>
-        <w:t>you</w:t>
-      </w:r>
-      <w:proofErr w:type="gramEnd"/>
-    </w:p>
-    <w:p>
-      <w:pPr>
-        <w:autoSpaceDE w:val="0"/>
-        <w:autoSpaceDN w:val="0"/>
-        <w:adjustRightInd w:val="0"/>
-        <w:rPr>
-          <w:rFonts w:ascii="áí'4Eµò" w:hAnsi="áí'4Eµò" w:cs="áí'4Eµò"/>
-          <w:b/>
-          <w:bCs/>
-          <w:kern w:val="0"/>
-          <w:sz w:val="29"/>
-          <w:szCs w:val="29"/>
-        </w:rPr>
-      </w:pPr>
-      <w:r>
-        <w:rPr>
-          <w:rFonts w:ascii="áí'4Eµò" w:hAnsi="áí'4Eµò" w:cs="áí'4Eµò"/>
-          <w:b/>
-          <w:bCs/>
-          <w:kern w:val="0"/>
-          <w:sz w:val="29"/>
-          <w:szCs w:val="29"/>
-        </w:rPr>
-        <w:t>introduced technical debt. What did you do with the technical debt after the</w:t>
-      </w:r>
-    </w:p>
-    <w:p>
-      <w:pPr>
-        <w:rPr>
-          <w:rFonts w:ascii="áí'4Eµò" w:hAnsi="áí'4Eµò" w:cs="áí'4Eµò"/>
-          <w:b/>
-          <w:bCs/>
-          <w:kern w:val="0"/>
-          <w:sz w:val="29"/>
-          <w:szCs w:val="29"/>
-        </w:rPr>
-      </w:pPr>
-      <w:r>
-        <w:rPr>
-          <w:rFonts w:ascii="áí'4Eµò" w:hAnsi="áí'4Eµò" w:cs="áí'4Eµò"/>
-          <w:b/>
-          <w:bCs/>
-          <w:kern w:val="0"/>
-          <w:sz w:val="29"/>
-          <w:szCs w:val="29"/>
-        </w:rPr>
-        <w:t>deadline?</w:t>
-      </w:r>
-    </w:p>
-    <w:p>
-      <w:pPr>
-        <w:rPr>
-          <w:rFonts w:ascii="áí'4Eµò" w:hAnsi="áí'4Eµò" w:cs="áí'4Eµò"/>
-          <w:b/>
-          <w:bCs/>
-          <w:kern w:val="0"/>
-          <w:sz w:val="29"/>
-          <w:szCs w:val="29"/>
-        </w:rPr>
-      </w:pPr>
-    </w:p>
-    <w:p>
-      <w:pPr>
-        <w:autoSpaceDE w:val="0"/>
-        <w:autoSpaceDN w:val="0"/>
-        <w:adjustRightInd w:val="0"/>
-        <w:rPr>
-          <w:rFonts w:ascii="áí'4Eµò" w:hAnsi="áí'4Eµò" w:cs="áí'4Eµò"/>
-          <w:kern w:val="0"/>
-          <w:sz w:val="29"/>
-          <w:szCs w:val="29"/>
-        </w:rPr>
-      </w:pPr>
-      <w:r>
-        <w:rPr>
-          <w:rFonts w:ascii="áí'4Eµò" w:hAnsi="áí'4Eµò" w:cs="áí'4Eµò"/>
-          <w:kern w:val="0"/>
-          <w:sz w:val="29"/>
-          <w:szCs w:val="29"/>
-        </w:rPr>
-        <w:t xml:space="preserve">We use continuous deployment in our development infrastructure to </w:t>
-      </w:r>
-      <w:proofErr w:type="gramStart"/>
-      <w:r>
-        <w:rPr>
-          <w:rFonts w:ascii="áí'4Eµò" w:hAnsi="áí'4Eµò" w:cs="áí'4Eµò"/>
-          <w:kern w:val="0"/>
-          <w:sz w:val="29"/>
-          <w:szCs w:val="29"/>
-        </w:rPr>
-        <w:t>reduce</w:t>
-      </w:r>
-      <w:proofErr w:type="gramEnd"/>
-    </w:p>
-    <w:p>
-      <w:pPr>
-        <w:autoSpaceDE w:val="0"/>
-        <w:autoSpaceDN w:val="0"/>
-        <w:adjustRightInd w:val="0"/>
-        <w:rPr>
-          <w:rFonts w:ascii="áí'4Eµò" w:hAnsi="áí'4Eµò" w:cs="áí'4Eµò"/>
-          <w:kern w:val="0"/>
-          <w:sz w:val="29"/>
-          <w:szCs w:val="29"/>
-        </w:rPr>
-      </w:pPr>
-      <w:r>
-        <w:rPr>
-          <w:rFonts w:ascii="áí'4Eµò" w:hAnsi="áí'4Eµò" w:cs="áí'4Eµò"/>
-          <w:kern w:val="0"/>
-          <w:sz w:val="29"/>
-          <w:szCs w:val="29"/>
-        </w:rPr>
-        <w:t xml:space="preserve">the time required for a code change going into production. It’s very </w:t>
-      </w:r>
-      <w:proofErr w:type="gramStart"/>
-      <w:r>
-        <w:rPr>
-          <w:rFonts w:ascii="áí'4Eµò" w:hAnsi="áí'4Eµò" w:cs="áí'4Eµò"/>
-          <w:kern w:val="0"/>
-          <w:sz w:val="29"/>
-          <w:szCs w:val="29"/>
-        </w:rPr>
-        <w:t>important</w:t>
-      </w:r>
-      <w:proofErr w:type="gramEnd"/>
-    </w:p>
-    <w:p>
-      <w:pPr>
-        <w:autoSpaceDE w:val="0"/>
-        <w:autoSpaceDN w:val="0"/>
-        <w:adjustRightInd w:val="0"/>
-        <w:rPr>
-          <w:rFonts w:ascii="áí'4Eµò" w:hAnsi="áí'4Eµò" w:cs="áí'4Eµò"/>
-          <w:kern w:val="0"/>
-          <w:sz w:val="29"/>
-          <w:szCs w:val="29"/>
-        </w:rPr>
-      </w:pPr>
-      <w:r>
-        <w:rPr>
-          <w:rFonts w:ascii="áí'4Eµò" w:hAnsi="áí'4Eµò" w:cs="áí'4Eµò"/>
-          <w:kern w:val="0"/>
-          <w:sz w:val="29"/>
-          <w:szCs w:val="29"/>
-        </w:rPr>
-        <w:t>that our code has a fair amount of both unit test and integration test coverage.</w:t>
-      </w:r>
-    </w:p>
-    <w:p>
-      <w:pPr>
-        <w:autoSpaceDE w:val="0"/>
-        <w:autoSpaceDN w:val="0"/>
-        <w:adjustRightInd w:val="0"/>
-        <w:rPr>
-          <w:rFonts w:ascii="áí'4Eµò" w:hAnsi="áí'4Eµò" w:cs="áí'4Eµò"/>
-          <w:kern w:val="0"/>
-          <w:sz w:val="29"/>
-          <w:szCs w:val="29"/>
-        </w:rPr>
-      </w:pPr>
-      <w:r>
-        <w:rPr>
-          <w:rFonts w:ascii="áí'4Eµò" w:hAnsi="áí'4Eµò" w:cs="áí'4Eµò"/>
-          <w:kern w:val="0"/>
-          <w:sz w:val="29"/>
-          <w:szCs w:val="29"/>
-        </w:rPr>
-        <w:t>However, on a few occasions under a tight deadline to deliver a feature, I</w:t>
-      </w:r>
-    </w:p>
-    <w:p>
-      <w:pPr>
-        <w:autoSpaceDE w:val="0"/>
-        <w:autoSpaceDN w:val="0"/>
-        <w:adjustRightInd w:val="0"/>
-        <w:rPr>
-          <w:rFonts w:ascii="áí'4Eµò" w:hAnsi="áí'4Eµò" w:cs="áí'4Eµò"/>
-          <w:kern w:val="0"/>
-          <w:sz w:val="29"/>
-          <w:szCs w:val="29"/>
-        </w:rPr>
-      </w:pPr>
-      <w:r>
-        <w:rPr>
-          <w:rFonts w:ascii="áí'4Eµò" w:hAnsi="áí'4Eµò" w:cs="áí'4Eµò"/>
-          <w:kern w:val="0"/>
-          <w:sz w:val="29"/>
-          <w:szCs w:val="29"/>
-        </w:rPr>
-        <w:t xml:space="preserve">skipped the integration test for a new feature and pushed a code </w:t>
-      </w:r>
-      <w:proofErr w:type="gramStart"/>
-      <w:r>
-        <w:rPr>
-          <w:rFonts w:ascii="áí'4Eµò" w:hAnsi="áí'4Eµò" w:cs="áí'4Eµò"/>
-          <w:kern w:val="0"/>
-          <w:sz w:val="29"/>
-          <w:szCs w:val="29"/>
-        </w:rPr>
-        <w:t>change</w:t>
-      </w:r>
-      <w:proofErr w:type="gramEnd"/>
-    </w:p>
-    <w:p>
-      <w:pPr>
-        <w:autoSpaceDE w:val="0"/>
-        <w:autoSpaceDN w:val="0"/>
-        <w:adjustRightInd w:val="0"/>
-        <w:rPr>
-          <w:rFonts w:ascii="áí'4Eµò" w:hAnsi="áí'4Eµò" w:cs="áí'4Eµò"/>
-          <w:kern w:val="0"/>
-          <w:sz w:val="29"/>
-          <w:szCs w:val="29"/>
-        </w:rPr>
-      </w:pPr>
-      <w:r>
-        <w:rPr>
-          <w:rFonts w:ascii="áí'4Eµò" w:hAnsi="áí'4Eµò" w:cs="áí'4Eµò"/>
-          <w:kern w:val="0"/>
-          <w:sz w:val="29"/>
-          <w:szCs w:val="29"/>
-        </w:rPr>
-        <w:t>relying only on manual and unit tests. Most importantly, before doing so, I</w:t>
-      </w:r>
-    </w:p>
-    <w:p>
-      <w:pPr>
-        <w:autoSpaceDE w:val="0"/>
-        <w:autoSpaceDN w:val="0"/>
-        <w:adjustRightInd w:val="0"/>
-        <w:rPr>
-          <w:rFonts w:ascii="áí'4Eµò" w:hAnsi="áí'4Eµò" w:cs="áí'4Eµò"/>
-          <w:kern w:val="0"/>
-          <w:sz w:val="29"/>
-          <w:szCs w:val="29"/>
-        </w:rPr>
-      </w:pPr>
-      <w:r>
-        <w:rPr>
-          <w:rFonts w:ascii="áí'4Eµò" w:hAnsi="áí'4Eµò" w:cs="áí'4Eµò"/>
-          <w:kern w:val="0"/>
-          <w:sz w:val="29"/>
-          <w:szCs w:val="29"/>
-        </w:rPr>
-        <w:t xml:space="preserve">communicated the issue with my </w:t>
-      </w:r>
-      <w:r>
-        <w:rPr>
-          <w:rFonts w:ascii="áí'4Eµò" w:hAnsi="áí'4Eµò" w:cs="áí'4Eµò"/>
-          <w:kern w:val="0"/>
-          <w:sz w:val="29"/>
-          <w:szCs w:val="29"/>
-        </w:rPr>
-        <w:t xml:space="preserve">TPM and </w:t>
-      </w:r>
-      <w:r>
-        <w:rPr>
-          <w:rFonts w:ascii="áí'4Eµò" w:hAnsi="áí'4Eµò" w:cs="áí'4Eµò"/>
-          <w:kern w:val="0"/>
-          <w:sz w:val="29"/>
-          <w:szCs w:val="29"/>
-        </w:rPr>
-        <w:t>manager</w:t>
-      </w:r>
-      <w:r>
-        <w:rPr>
-          <w:rFonts w:ascii="áí'4Eµò" w:hAnsi="áí'4Eµò" w:cs="áí'4Eµò"/>
-          <w:kern w:val="0"/>
-          <w:sz w:val="29"/>
-          <w:szCs w:val="29"/>
-        </w:rPr>
-        <w:t xml:space="preserve">, </w:t>
-      </w:r>
-      <w:r>
-        <w:rPr>
-          <w:rFonts w:ascii="áí'4Eµò" w:hAnsi="áí'4Eµò" w:cs="áí'4Eµò"/>
-          <w:kern w:val="0"/>
-          <w:sz w:val="29"/>
-          <w:szCs w:val="29"/>
-        </w:rPr>
-        <w:t>created a high priority task to</w:t>
-      </w:r>
-      <w:r>
-        <w:rPr>
-          <w:rFonts w:ascii="áí'4Eµò" w:hAnsi="áí'4Eµò" w:cs="áí'4Eµò"/>
-          <w:kern w:val="0"/>
-          <w:sz w:val="29"/>
-          <w:szCs w:val="29"/>
-        </w:rPr>
-        <w:t xml:space="preserve"> </w:t>
-      </w:r>
-      <w:r>
-        <w:rPr>
-          <w:rFonts w:ascii="áí'4Eµò" w:hAnsi="áí'4Eµò" w:cs="áí'4Eµò"/>
-          <w:kern w:val="0"/>
-          <w:sz w:val="29"/>
-          <w:szCs w:val="29"/>
-        </w:rPr>
-        <w:t>implement integration testing for the delivered feature as soon as possible</w:t>
-      </w:r>
-      <w:r>
-        <w:rPr>
-          <w:rFonts w:ascii="áí'4Eµò" w:hAnsi="áí'4Eµò" w:cs="áí'4Eµò"/>
-          <w:kern w:val="0"/>
-          <w:sz w:val="29"/>
-          <w:szCs w:val="29"/>
-        </w:rPr>
-        <w:t xml:space="preserve"> </w:t>
-      </w:r>
-      <w:r>
-        <w:rPr>
-          <w:rFonts w:ascii="áí'4Eµò" w:hAnsi="áí'4Eµò" w:cs="áí'4Eµò"/>
-          <w:kern w:val="0"/>
-          <w:sz w:val="29"/>
-          <w:szCs w:val="29"/>
-        </w:rPr>
-        <w:t xml:space="preserve">after the deadline, and preferably in the next </w:t>
-      </w:r>
-      <w:proofErr w:type="gramStart"/>
-      <w:r>
-        <w:rPr>
-          <w:rFonts w:ascii="áí'4Eµò" w:hAnsi="áí'4Eµò" w:cs="áí'4Eµò"/>
-          <w:kern w:val="0"/>
-          <w:sz w:val="29"/>
-          <w:szCs w:val="29"/>
-        </w:rPr>
-        <w:t>sprint</w:t>
-      </w:r>
-      <w:proofErr w:type="gramEnd"/>
-    </w:p>
-    <w:p>
-      <w:pPr>
-        <w:autoSpaceDE w:val="0"/>
-        <w:autoSpaceDN w:val="0"/>
-        <w:adjustRightInd w:val="0"/>
-        <w:rPr>
-          <w:rFonts w:ascii="áí'4Eµò" w:hAnsi="áí'4Eµò" w:cs="áí'4Eµò"/>
-          <w:kern w:val="0"/>
-          <w:sz w:val="29"/>
-          <w:szCs w:val="29"/>
-        </w:rPr>
-      </w:pPr>
-    </w:p>
-    <w:p>
-      <w:pPr>
-        <w:autoSpaceDE w:val="0"/>
-        <w:autoSpaceDN w:val="0"/>
-        <w:adjustRightInd w:val="0"/>
-        <w:rPr>
-          <w:rFonts w:ascii="áí'4Eµò" w:hAnsi="áí'4Eµò" w:cs="áí'4Eµò"/>
-          <w:kern w:val="0"/>
-          <w:sz w:val="29"/>
-          <w:szCs w:val="29"/>
-        </w:rPr>
-      </w:pPr>
-    </w:p>
-    <w:p>
-      <w:pPr>
-        <w:autoSpaceDE w:val="0"/>
-        <w:autoSpaceDN w:val="0"/>
-        <w:adjustRightInd w:val="0"/>
-        <w:rPr>
-          <w:rFonts w:ascii="áí'4Eµò" w:hAnsi="áí'4Eµò" w:cs="áí'4Eµò"/>
-          <w:b/>
-          <w:bCs/>
-          <w:kern w:val="0"/>
-          <w:sz w:val="29"/>
-          <w:szCs w:val="29"/>
-        </w:rPr>
-      </w:pPr>
-      <w:r>
-        <w:rPr>
-          <w:rFonts w:ascii="áí'4Eµò" w:hAnsi="áí'4Eµò" w:cs="áí'4Eµò"/>
-          <w:b/>
-          <w:bCs/>
-          <w:kern w:val="0"/>
-          <w:sz w:val="29"/>
-          <w:szCs w:val="29"/>
-        </w:rPr>
-        <w:t xml:space="preserve">Why do you want to leave your current job? Could you mention </w:t>
-      </w:r>
-      <w:proofErr w:type="gramStart"/>
-      <w:r>
-        <w:rPr>
-          <w:rFonts w:ascii="áí'4Eµò" w:hAnsi="áí'4Eµò" w:cs="áí'4Eµò"/>
-          <w:b/>
-          <w:bCs/>
-          <w:kern w:val="0"/>
-          <w:sz w:val="29"/>
-          <w:szCs w:val="29"/>
-        </w:rPr>
-        <w:t>some</w:t>
-      </w:r>
-      <w:proofErr w:type="gramEnd"/>
-    </w:p>
-    <w:p>
-      <w:pPr>
-        <w:autoSpaceDE w:val="0"/>
-        <w:autoSpaceDN w:val="0"/>
-        <w:adjustRightInd w:val="0"/>
-        <w:rPr>
-          <w:rFonts w:ascii="áí'4Eµò" w:hAnsi="áí'4Eµò" w:cs="áí'4Eµò"/>
-          <w:b/>
-          <w:bCs/>
-          <w:kern w:val="0"/>
-          <w:sz w:val="29"/>
-          <w:szCs w:val="29"/>
-        </w:rPr>
-      </w:pPr>
-      <w:r>
-        <w:rPr>
-          <w:rFonts w:ascii="áí'4Eµò" w:hAnsi="áí'4Eµò" w:cs="áí'4Eµò"/>
-          <w:b/>
-          <w:bCs/>
-          <w:kern w:val="0"/>
-          <w:sz w:val="29"/>
-          <w:szCs w:val="29"/>
-        </w:rPr>
-        <w:t xml:space="preserve">general issues in your current job? Have you taken any action </w:t>
-      </w:r>
-      <w:proofErr w:type="gramStart"/>
-      <w:r>
-        <w:rPr>
-          <w:rFonts w:ascii="áí'4Eµò" w:hAnsi="áí'4Eµò" w:cs="áí'4Eµò"/>
-          <w:b/>
-          <w:bCs/>
-          <w:kern w:val="0"/>
-          <w:sz w:val="29"/>
-          <w:szCs w:val="29"/>
-        </w:rPr>
-        <w:t>to</w:t>
-      </w:r>
-      <w:proofErr w:type="gramEnd"/>
-    </w:p>
-    <w:p>
-      <w:pPr>
-        <w:autoSpaceDE w:val="0"/>
-        <w:autoSpaceDN w:val="0"/>
-        <w:adjustRightInd w:val="0"/>
-        <w:rPr>
-          <w:rFonts w:ascii="áí'4Eµò" w:hAnsi="áí'4Eµò" w:cs="áí'4Eµò"/>
-          <w:b/>
-          <w:bCs/>
-          <w:kern w:val="0"/>
-          <w:sz w:val="29"/>
-          <w:szCs w:val="29"/>
-        </w:rPr>
-      </w:pPr>
-      <w:r>
-        <w:rPr>
-          <w:rFonts w:ascii="áí'4Eµò" w:hAnsi="áí'4Eµò" w:cs="áí'4Eµò"/>
-          <w:b/>
-          <w:bCs/>
-          <w:kern w:val="0"/>
-          <w:sz w:val="29"/>
-          <w:szCs w:val="29"/>
-        </w:rPr>
-        <w:t>mitigate/resolve those issues?</w:t>
-      </w:r>
-    </w:p>
-    <w:p>
-      <w:pPr>
-        <w:autoSpaceDE w:val="0"/>
-        <w:autoSpaceDN w:val="0"/>
-        <w:adjustRightInd w:val="0"/>
-        <w:rPr>
-          <w:rFonts w:ascii="áí'4Eµò" w:hAnsi="áí'4Eµò" w:cs="áí'4Eµò"/>
-          <w:b/>
-          <w:bCs/>
-          <w:kern w:val="0"/>
-          <w:sz w:val="29"/>
-          <w:szCs w:val="29"/>
-        </w:rPr>
-      </w:pPr>
-    </w:p>
-    <w:p>
-      <w:pPr>
-        <w:autoSpaceDE w:val="0"/>
-        <w:autoSpaceDN w:val="0"/>
-        <w:adjustRightInd w:val="0"/>
-        <w:rPr>
-          <w:rFonts w:ascii="áí'4Eµò" w:hAnsi="áí'4Eµò" w:cs="áí'4Eµò"/>
-          <w:kern w:val="0"/>
-          <w:sz w:val="29"/>
-          <w:szCs w:val="29"/>
-        </w:rPr>
-      </w:pPr>
-      <w:r>
-        <w:rPr>
-          <w:rFonts w:ascii="áí'4Eµò" w:hAnsi="áí'4Eµò" w:cs="áí'4Eµò"/>
-          <w:kern w:val="0"/>
-          <w:sz w:val="29"/>
-          <w:szCs w:val="29"/>
-        </w:rPr>
-        <w:lastRenderedPageBreak/>
-        <w:t xml:space="preserve">In </w:t>
-      </w:r>
-      <w:proofErr w:type="gramStart"/>
-      <w:r>
-        <w:rPr>
-          <w:rFonts w:ascii="áí'4Eµò" w:hAnsi="áí'4Eµò" w:cs="áí'4Eµò"/>
-          <w:kern w:val="0"/>
-          <w:sz w:val="29"/>
-          <w:szCs w:val="29"/>
-        </w:rPr>
-        <w:t xml:space="preserve">9 </w:t>
-      </w:r>
-      <w:r>
-        <w:rPr>
-          <w:rFonts w:ascii="áí'4Eµò" w:hAnsi="áí'4Eµò" w:cs="áí'4Eµò"/>
-          <w:kern w:val="0"/>
-          <w:sz w:val="29"/>
-          <w:szCs w:val="29"/>
-        </w:rPr>
-        <w:t xml:space="preserve"> years</w:t>
-      </w:r>
-      <w:proofErr w:type="gramEnd"/>
-      <w:r>
-        <w:rPr>
-          <w:rFonts w:ascii="áí'4Eµò" w:hAnsi="áí'4Eµò" w:cs="áí'4Eµò"/>
-          <w:kern w:val="0"/>
-          <w:sz w:val="29"/>
-          <w:szCs w:val="29"/>
-        </w:rPr>
-        <w:t xml:space="preserve"> at Expedia</w:t>
-      </w:r>
-      <w:r>
-        <w:rPr>
-          <w:rFonts w:ascii="áí'4Eµò" w:hAnsi="áí'4Eµò" w:cs="áí'4Eµò"/>
-          <w:kern w:val="0"/>
-          <w:sz w:val="29"/>
-          <w:szCs w:val="29"/>
-        </w:rPr>
-        <w:t xml:space="preserve">, I've been fortunate to collaborate with highly skilled individuals and have been entrusted with solving complex and compelling issues. This experience has allowed me to gain a deeper understanding of designing scalable systems for real-world applications. At this point, I'm eager to explore new challenges, </w:t>
-      </w:r>
-      <w:proofErr w:type="gramStart"/>
-      <w:r>
-        <w:rPr>
-          <w:rFonts w:ascii="áí'4Eµò" w:hAnsi="áí'4Eµò" w:cs="áí'4Eµò"/>
-          <w:kern w:val="0"/>
-          <w:sz w:val="29"/>
-          <w:szCs w:val="29"/>
-        </w:rPr>
-        <w:t>and also</w:t>
-      </w:r>
-      <w:proofErr w:type="gramEnd"/>
-      <w:r>
-        <w:rPr>
-          <w:rFonts w:ascii="áí'4Eµò" w:hAnsi="áí'4Eµò" w:cs="áí'4Eµò"/>
-          <w:kern w:val="0"/>
-          <w:sz w:val="29"/>
-          <w:szCs w:val="29"/>
-        </w:rPr>
-        <w:t xml:space="preserve"> to broaden my horizons while maintaining a strong commitment to continuous learning.</w:t>
-      </w:r>
-    </w:p>
-    <w:p>
-      <w:pPr>
-        <w:autoSpaceDE w:val="0"/>
-        <w:autoSpaceDN w:val="0"/>
-        <w:adjustRightInd w:val="0"/>
-        <w:rPr>
-          <w:rFonts w:ascii="áí'4Eµò" w:hAnsi="áí'4Eµò" w:cs="áí'4Eµò"/>
-          <w:kern w:val="0"/>
-          <w:sz w:val="29"/>
-          <w:szCs w:val="29"/>
-        </w:rPr>
-      </w:pPr>
-    </w:p>
-    <w:p>
-      <w:pPr>
-        <w:autoSpaceDE w:val="0"/>
-        <w:autoSpaceDN w:val="0"/>
-        <w:adjustRightInd w:val="0"/>
-        <w:rPr>
-          <w:rFonts w:ascii="áí'4Eµò" w:hAnsi="áí'4Eµò" w:cs="áí'4Eµò"/>
-          <w:b/>
-          <w:bCs/>
-          <w:kern w:val="0"/>
-          <w:sz w:val="29"/>
-          <w:szCs w:val="29"/>
-        </w:rPr>
-      </w:pPr>
-      <w:r>
-        <w:rPr>
-          <w:rFonts w:ascii="áí'4Eµò" w:hAnsi="áí'4Eµò" w:cs="áí'4Eµò"/>
-          <w:b/>
-          <w:bCs/>
-          <w:kern w:val="0"/>
-          <w:sz w:val="29"/>
-          <w:szCs w:val="29"/>
-        </w:rPr>
-        <w:t>Why do you want to join us? What do you know about our company?</w:t>
-      </w:r>
-    </w:p>
-    <w:p>
-      <w:pPr>
-        <w:autoSpaceDE w:val="0"/>
-        <w:autoSpaceDN w:val="0"/>
-        <w:adjustRightInd w:val="0"/>
-        <w:rPr>
-          <w:rFonts w:ascii="áí'4Eµò" w:hAnsi="áí'4Eµò" w:cs="áí'4Eµò"/>
-          <w:b/>
-          <w:bCs/>
-          <w:kern w:val="0"/>
-          <w:sz w:val="29"/>
-          <w:szCs w:val="29"/>
-        </w:rPr>
-      </w:pPr>
-    </w:p>
-    <w:p>
-      <w:pPr>
-        <w:autoSpaceDE w:val="0"/>
-        <w:autoSpaceDN w:val="0"/>
-        <w:adjustRightInd w:val="0"/>
-        <w:rPr>
-          <w:rFonts w:ascii="áí'4Eµò" w:hAnsi="áí'4Eµò" w:cs="áí'4Eµò"/>
-          <w:kern w:val="0"/>
-          <w:sz w:val="29"/>
-          <w:szCs w:val="29"/>
-        </w:rPr>
-      </w:pPr>
-      <w:r>
-        <w:rPr>
-          <w:rFonts w:ascii="áí'4Eµò" w:hAnsi="áí'4Eµò" w:cs="áí'4Eµò"/>
-          <w:kern w:val="0"/>
-          <w:sz w:val="29"/>
-          <w:szCs w:val="29"/>
-        </w:rPr>
-        <w:t xml:space="preserve">Coupang is a remarkable company that has redefined e-commerce and logistics, not only in South Korea but also on a global scale. I'm drawn to Coupang's relentless pursuit of innovation and its ability to disrupt traditional retail models. Your company's values, like 'Customer Obsession' and 'Ownership,' resonate with me, and I'm excited about the opportunity to work in an environment that values customer-centric solutions. My experience in software engineering and my commitment to driving positive change align perfectly with Coupang's mission, and I'm eager to be a part of your </w:t>
-      </w:r>
-      <w:proofErr w:type="gramStart"/>
-      <w:r>
-        <w:rPr>
-          <w:rFonts w:ascii="áí'4Eµò" w:hAnsi="áí'4Eµò" w:cs="áí'4Eµò"/>
-          <w:kern w:val="0"/>
-          <w:sz w:val="29"/>
-          <w:szCs w:val="29"/>
-        </w:rPr>
-        <w:t>team</w:t>
-      </w:r>
-      <w:proofErr w:type="gramEnd"/>
-    </w:p>
-    <w:p>
-      <w:pPr>
-        <w:autoSpaceDE w:val="0"/>
-        <w:autoSpaceDN w:val="0"/>
-        <w:adjustRightInd w:val="0"/>
-        <w:rPr>
-          <w:rFonts w:ascii="áí'4Eµò" w:hAnsi="áí'4Eµò" w:cs="áí'4Eµò"/>
-          <w:kern w:val="0"/>
-          <w:sz w:val="29"/>
-          <w:szCs w:val="29"/>
-        </w:rPr>
-      </w:pPr>
-    </w:p>
-    <w:p>
-      <w:pPr>
-        <w:autoSpaceDE w:val="0"/>
-        <w:autoSpaceDN w:val="0"/>
-        <w:adjustRightInd w:val="0"/>
-        <w:rPr>
-          <w:rFonts w:ascii="áí'4Eµò" w:hAnsi="áí'4Eµò" w:cs="áí'4Eµò"/>
-          <w:b/>
-          <w:bCs/>
-          <w:kern w:val="0"/>
-          <w:sz w:val="29"/>
-          <w:szCs w:val="29"/>
-        </w:rPr>
-      </w:pPr>
-      <w:r>
-        <w:rPr>
-          <w:rFonts w:ascii="áí'4Eµò" w:hAnsi="áí'4Eµò" w:cs="áí'4Eµò"/>
-          <w:b/>
-          <w:bCs/>
-          <w:kern w:val="0"/>
-          <w:sz w:val="29"/>
-          <w:szCs w:val="29"/>
-        </w:rPr>
-        <w:t>What is your weakness?</w:t>
-      </w:r>
-    </w:p>
-    <w:p>
-      <w:pPr>
-        <w:autoSpaceDE w:val="0"/>
-        <w:autoSpaceDN w:val="0"/>
-        <w:adjustRightInd w:val="0"/>
-        <w:rPr>
-          <w:rFonts w:ascii="áí'4Eµò" w:hAnsi="áí'4Eµò" w:cs="áí'4Eµò"/>
-          <w:b/>
-          <w:bCs/>
-          <w:kern w:val="0"/>
-          <w:sz w:val="29"/>
-          <w:szCs w:val="29"/>
-        </w:rPr>
-      </w:pPr>
-    </w:p>
-    <w:p>
-      <w:pPr>
-        <w:autoSpaceDE w:val="0"/>
-        <w:autoSpaceDN w:val="0"/>
-        <w:adjustRightInd w:val="0"/>
-        <w:rPr>
-          <w:rFonts w:ascii="áí'4Eµò" w:hAnsi="áí'4Eµò" w:cs="áí'4Eµò"/>
-          <w:kern w:val="0"/>
-          <w:sz w:val="29"/>
-          <w:szCs w:val="29"/>
-        </w:rPr>
-      </w:pPr>
-      <w:r>
-        <w:rPr>
-          <w:rFonts w:ascii="áí'4Eµò" w:hAnsi="áí'4Eµò" w:cs="áí'4Eµò"/>
-          <w:kern w:val="0"/>
-          <w:sz w:val="29"/>
-          <w:szCs w:val="29"/>
-        </w:rPr>
-        <w:t xml:space="preserve">My area for improvement is that I tend to be overly optimistic when estimating project timelines. This sometimes results in working late hours and experiencing heightened pressure to meet </w:t>
-      </w:r>
-      <w:proofErr w:type="gramStart"/>
-      <w:r>
-        <w:rPr>
-          <w:rFonts w:ascii="áí'4Eµò" w:hAnsi="áí'4Eµò" w:cs="áí'4Eµò"/>
-          <w:kern w:val="0"/>
-          <w:sz w:val="29"/>
-          <w:szCs w:val="29"/>
-        </w:rPr>
-        <w:t>deadlines</w:t>
-      </w:r>
-      <w:proofErr w:type="gramEnd"/>
-    </w:p>
-    <w:p>
-      <w:pPr>
-        <w:autoSpaceDE w:val="0"/>
-        <w:autoSpaceDN w:val="0"/>
-        <w:adjustRightInd w:val="0"/>
-        <w:rPr>
-          <w:rFonts w:ascii="áí'4Eµò" w:hAnsi="áí'4Eµò" w:cs="áí'4Eµò"/>
-          <w:kern w:val="0"/>
-          <w:sz w:val="29"/>
-          <w:szCs w:val="29"/>
-        </w:rPr>
-      </w:pPr>
-    </w:p>
-    <w:p>
-      <w:pPr>
-        <w:autoSpaceDE w:val="0"/>
-        <w:autoSpaceDN w:val="0"/>
-        <w:adjustRightInd w:val="0"/>
-        <w:rPr>
-          <w:rFonts w:ascii="áí'4Eµò" w:hAnsi="áí'4Eµò" w:cs="áí'4Eµò"/>
-          <w:b/>
-          <w:bCs/>
-          <w:kern w:val="0"/>
-          <w:sz w:val="29"/>
-          <w:szCs w:val="29"/>
-        </w:rPr>
-      </w:pPr>
-      <w:r>
-        <w:rPr>
-          <w:rFonts w:ascii="áí'4Eµò" w:hAnsi="áí'4Eµò" w:cs="áí'4Eµò"/>
-          <w:b/>
-          <w:bCs/>
-          <w:kern w:val="0"/>
-          <w:sz w:val="29"/>
-          <w:szCs w:val="29"/>
-        </w:rPr>
-        <w:t>What is your strength?</w:t>
-      </w:r>
-    </w:p>
-    <w:p>
-      <w:pPr>
-        <w:autoSpaceDE w:val="0"/>
-        <w:autoSpaceDN w:val="0"/>
-        <w:adjustRightInd w:val="0"/>
-        <w:rPr>
-          <w:rFonts w:ascii="áí'4Eµò" w:hAnsi="áí'4Eµò" w:cs="áí'4Eµò"/>
-          <w:b/>
-          <w:bCs/>
-          <w:kern w:val="0"/>
-          <w:sz w:val="29"/>
-          <w:szCs w:val="29"/>
-        </w:rPr>
-      </w:pPr>
-    </w:p>
-    <w:p>
-      <w:pPr>
-        <w:autoSpaceDE w:val="0"/>
-        <w:autoSpaceDN w:val="0"/>
-        <w:adjustRightInd w:val="0"/>
-        <w:rPr>
-          <w:rFonts w:ascii="áí'4Eµò" w:hAnsi="áí'4Eµò" w:cs="áí'4Eµò"/>
-          <w:kern w:val="0"/>
-          <w:sz w:val="29"/>
-          <w:szCs w:val="29"/>
-        </w:rPr>
-      </w:pPr>
-      <w:r>
-        <w:rPr>
-          <w:rFonts w:ascii="áí'4Eµò" w:hAnsi="áí'4Eµò" w:cs="áí'4Eµò"/>
-          <w:kern w:val="0"/>
-          <w:sz w:val="29"/>
-          <w:szCs w:val="29"/>
-        </w:rPr>
-        <w:t>As a senior team member, I have the privilege of spearheading new initiatives to address customer concerns. In addition, any new knowledge I acquire, whether related to processes or technology, is shared with the entire team through informative sessions. This proactive approach ensures that all team members stay well-informed, keeping our processes, technologies, and applications up to date.</w:t>
-      </w:r>
-    </w:p>
-    <w:p>
-      <w:pPr>
-        <w:autoSpaceDE w:val="0"/>
-        <w:autoSpaceDN w:val="0"/>
-        <w:adjustRightInd w:val="0"/>
-        <w:rPr>
-          <w:rFonts w:ascii="áí'4Eµò" w:hAnsi="áí'4Eµò" w:cs="áí'4Eµò"/>
-          <w:kern w:val="0"/>
-          <w:sz w:val="29"/>
-          <w:szCs w:val="29"/>
-        </w:rPr>
-      </w:pPr>
-    </w:p>
-    <w:p>
-      <w:pPr>
-        <w:autoSpaceDE w:val="0"/>
-        <w:autoSpaceDN w:val="0"/>
-        <w:adjustRightInd w:val="0"/>
-        <w:rPr>
-          <w:rFonts w:ascii="áí'4Eµò" w:hAnsi="áí'4Eµò" w:cs="áí'4Eµò"/>
-          <w:b/>
-          <w:bCs/>
-          <w:kern w:val="0"/>
-          <w:sz w:val="29"/>
-          <w:szCs w:val="29"/>
-        </w:rPr>
-      </w:pPr>
-      <w:r>
-        <w:rPr>
-          <w:rFonts w:ascii="áí'4Eµò" w:hAnsi="áí'4Eµò" w:cs="áí'4Eµò"/>
-          <w:b/>
-          <w:bCs/>
-          <w:kern w:val="0"/>
-          <w:sz w:val="29"/>
-          <w:szCs w:val="29"/>
-        </w:rPr>
-        <w:t>What does your typical day look like at your current job?</w:t>
-      </w:r>
-    </w:p>
-    <w:p>
-      <w:pPr>
-        <w:autoSpaceDE w:val="0"/>
-        <w:autoSpaceDN w:val="0"/>
-        <w:adjustRightInd w:val="0"/>
-        <w:rPr>
-          <w:rFonts w:ascii="áí'4Eµò" w:hAnsi="áí'4Eµò" w:cs="áí'4Eµò"/>
-          <w:b/>
-          <w:bCs/>
-          <w:kern w:val="0"/>
-          <w:sz w:val="29"/>
-          <w:szCs w:val="29"/>
-        </w:rPr>
-      </w:pPr>
-    </w:p>
-    <w:p>
-      <w:pPr>
-        <w:autoSpaceDE w:val="0"/>
-        <w:autoSpaceDN w:val="0"/>
-        <w:adjustRightInd w:val="0"/>
-        <w:rPr>
-          <w:rFonts w:ascii="áí'4Eµò" w:hAnsi="áí'4Eµò" w:cs="áí'4Eµò"/>
-          <w:kern w:val="0"/>
-          <w:sz w:val="29"/>
-          <w:szCs w:val="29"/>
-        </w:rPr>
-      </w:pPr>
-      <w:r>
-        <w:rPr>
-          <w:rFonts w:ascii="áí'4Eµò" w:hAnsi="áí'4Eµò" w:cs="áí'4Eµò"/>
-          <w:kern w:val="0"/>
-          <w:sz w:val="29"/>
-          <w:szCs w:val="29"/>
-        </w:rPr>
-        <w:t>I start out by looking at my schedule for the day. Then I’ll look at my list of</w:t>
-      </w:r>
-    </w:p>
-    <w:p>
-      <w:pPr>
-        <w:autoSpaceDE w:val="0"/>
-        <w:autoSpaceDN w:val="0"/>
-        <w:adjustRightInd w:val="0"/>
-        <w:rPr>
-          <w:rFonts w:ascii="áí'4Eµò" w:hAnsi="áí'4Eµò" w:cs="áí'4Eµò"/>
-          <w:kern w:val="0"/>
-          <w:sz w:val="29"/>
-          <w:szCs w:val="29"/>
-        </w:rPr>
-      </w:pPr>
-      <w:r>
-        <w:rPr>
-          <w:rFonts w:ascii="áí'4Eµò" w:hAnsi="áí'4Eµò" w:cs="áí'4Eµò"/>
-          <w:kern w:val="0"/>
-          <w:sz w:val="29"/>
-          <w:szCs w:val="29"/>
-        </w:rPr>
-        <w:lastRenderedPageBreak/>
-        <w:t xml:space="preserve">prioritized tasks remaining from the previous day, and add anything that </w:t>
-      </w:r>
-      <w:proofErr w:type="gramStart"/>
-      <w:r>
-        <w:rPr>
-          <w:rFonts w:ascii="áí'4Eµò" w:hAnsi="áí'4Eµò" w:cs="áí'4Eµò"/>
-          <w:kern w:val="0"/>
-          <w:sz w:val="29"/>
-          <w:szCs w:val="29"/>
-        </w:rPr>
-        <w:t>is</w:t>
-      </w:r>
-      <w:proofErr w:type="gramEnd"/>
-    </w:p>
-    <w:p>
-      <w:pPr>
-        <w:autoSpaceDE w:val="0"/>
-        <w:autoSpaceDN w:val="0"/>
-        <w:adjustRightInd w:val="0"/>
-        <w:rPr>
-          <w:rFonts w:ascii="áí'4Eµò" w:hAnsi="áí'4Eµò" w:cs="áí'4Eµò"/>
-          <w:kern w:val="0"/>
-          <w:sz w:val="29"/>
-          <w:szCs w:val="29"/>
-        </w:rPr>
-      </w:pPr>
-      <w:r>
-        <w:rPr>
-          <w:rFonts w:ascii="áí'4Eµò" w:hAnsi="áí'4Eµò" w:cs="áí'4Eµò"/>
-          <w:kern w:val="0"/>
-          <w:sz w:val="29"/>
-          <w:szCs w:val="29"/>
-        </w:rPr>
-        <w:t>incumbent for today. Then I start with the highest priority task and go on. My</w:t>
-      </w:r>
-    </w:p>
-    <w:p>
-      <w:pPr>
-        <w:autoSpaceDE w:val="0"/>
-        <w:autoSpaceDN w:val="0"/>
-        <w:adjustRightInd w:val="0"/>
-        <w:rPr>
-          <w:rFonts w:ascii="áí'4Eµò" w:hAnsi="áí'4Eµò" w:cs="áí'4Eµò"/>
-          <w:kern w:val="0"/>
-          <w:sz w:val="29"/>
-          <w:szCs w:val="29"/>
-        </w:rPr>
-      </w:pPr>
-      <w:r>
-        <w:rPr>
-          <w:rFonts w:ascii="áí'4Eµò" w:hAnsi="áí'4Eµò" w:cs="áí'4Eµò"/>
-          <w:kern w:val="0"/>
-          <w:sz w:val="29"/>
-          <w:szCs w:val="29"/>
-        </w:rPr>
-        <w:t>tasks usually include 40% dev work. In addition, there are code reviews and</w:t>
-      </w:r>
-    </w:p>
-    <w:p>
-      <w:pPr>
-        <w:autoSpaceDE w:val="0"/>
-        <w:autoSpaceDN w:val="0"/>
-        <w:adjustRightInd w:val="0"/>
-        <w:rPr>
-          <w:rFonts w:ascii="áí'4Eµò" w:hAnsi="áí'4Eµò" w:cs="áí'4Eµò"/>
-          <w:b/>
-          <w:bCs/>
-          <w:kern w:val="0"/>
-          <w:sz w:val="29"/>
-          <w:szCs w:val="29"/>
-        </w:rPr>
-      </w:pPr>
-      <w:r>
-        <w:rPr>
-          <w:rFonts w:ascii="áí'4Eµò" w:hAnsi="áí'4Eµò" w:cs="áí'4Eµò"/>
-          <w:kern w:val="0"/>
-          <w:sz w:val="29"/>
-          <w:szCs w:val="29"/>
-        </w:rPr>
-        <w:t>design documents that need attention every day</w:t>
-      </w:r>
-      <w:r>
-        <w:rPr>
-          <w:rFonts w:ascii="áí'4Eµò" w:hAnsi="áí'4Eµò" w:cs="áí'4Eµò"/>
-          <w:kern w:val="0"/>
-          <w:sz w:val="29"/>
-          <w:szCs w:val="29"/>
-        </w:rPr>
-        <w:t>.</w:t>
-      </w:r>
-    </w:p>
-    <w:p>
-      <w:pPr>
-        <w:autoSpaceDE w:val="0"/>
-        <w:autoSpaceDN w:val="0"/>
-        <w:adjustRightInd w:val="0"/>
-        <w:rPr>
-          <w:rFonts w:ascii="áí'4Eµò" w:hAnsi="áí'4Eµò" w:cs="áí'4Eµò"/>
-          <w:b/>
-          <w:bCs/>
-          <w:kern w:val="0"/>
-          <w:sz w:val="29"/>
-          <w:szCs w:val="29"/>
-        </w:rPr>
-      </w:pPr>
-    </w:p>
-    <w:p>
-      <w:pPr>
-        <w:autoSpaceDE w:val="0"/>
-        <w:autoSpaceDN w:val="0"/>
-        <w:adjustRightInd w:val="0"/>
-        <w:rPr>
-          <w:rFonts w:ascii="áí'4Eµò" w:hAnsi="áí'4Eµò" w:cs="áí'4Eµò"/>
-          <w:b/>
-          <w:bCs/>
-          <w:kern w:val="0"/>
-          <w:sz w:val="29"/>
-          <w:szCs w:val="29"/>
-        </w:rPr>
-      </w:pPr>
-      <w:r>
-        <w:rPr>
-          <w:rFonts w:ascii="áí'4Eµò" w:hAnsi="áí'4Eµò" w:cs="áí'4Eµò"/>
-          <w:b/>
-          <w:bCs/>
-          <w:kern w:val="0"/>
-          <w:sz w:val="29"/>
-          <w:szCs w:val="29"/>
-        </w:rPr>
-        <w:t>Describe one of the biggest mistakes you have made in your job, and</w:t>
-      </w:r>
-    </w:p>
-    <w:p>
-      <w:pPr>
-        <w:autoSpaceDE w:val="0"/>
-        <w:autoSpaceDN w:val="0"/>
-        <w:adjustRightInd w:val="0"/>
-        <w:rPr>
-          <w:rFonts w:ascii="áí'4Eµò" w:hAnsi="áí'4Eµò" w:cs="áí'4Eµò"/>
-          <w:b/>
-          <w:bCs/>
-          <w:kern w:val="0"/>
-          <w:sz w:val="29"/>
-          <w:szCs w:val="29"/>
-        </w:rPr>
-      </w:pPr>
-      <w:r>
-        <w:rPr>
-          <w:rFonts w:ascii="áí'4Eµò" w:hAnsi="áí'4Eµò" w:cs="áí'4Eµò"/>
-          <w:b/>
-          <w:bCs/>
-          <w:kern w:val="0"/>
-          <w:sz w:val="29"/>
-          <w:szCs w:val="29"/>
-        </w:rPr>
-        <w:t>what did you learn?</w:t>
-      </w:r>
-    </w:p>
-    <w:p>
-      <w:pPr>
-        <w:autoSpaceDE w:val="0"/>
-        <w:autoSpaceDN w:val="0"/>
-        <w:adjustRightInd w:val="0"/>
-        <w:rPr>
-          <w:rFonts w:ascii="áí'4Eµò" w:hAnsi="áí'4Eµò" w:cs="áí'4Eµò"/>
-          <w:b/>
-          <w:bCs/>
-          <w:kern w:val="0"/>
-          <w:sz w:val="29"/>
-          <w:szCs w:val="29"/>
-        </w:rPr>
-      </w:pPr>
-    </w:p>
-    <w:p>
-      <w:pPr>
-        <w:autoSpaceDE w:val="0"/>
-        <w:autoSpaceDN w:val="0"/>
-        <w:adjustRightInd w:val="0"/>
-        <w:rPr>
-          <w:rFonts w:ascii="áí'4Eµò" w:hAnsi="áí'4Eµò" w:cs="áí'4Eµò"/>
-          <w:kern w:val="0"/>
-          <w:sz w:val="29"/>
-          <w:szCs w:val="29"/>
-        </w:rPr>
-      </w:pPr>
-      <w:r>
-        <w:rPr>
-          <w:rFonts w:ascii="áí'4Eµò" w:hAnsi="áí'4Eµò" w:cs="áí'4Eµò"/>
-          <w:kern w:val="0"/>
-          <w:sz w:val="29"/>
-          <w:szCs w:val="29"/>
-        </w:rPr>
-        <w:t xml:space="preserve">Once </w:t>
-      </w:r>
-      <w:r>
-        <w:rPr>
-          <w:rFonts w:ascii="áí'4Eµò" w:hAnsi="áí'4Eµò" w:cs="áí'4Eµò"/>
-          <w:kern w:val="0"/>
-          <w:sz w:val="29"/>
-          <w:szCs w:val="29"/>
-        </w:rPr>
-        <w:t xml:space="preserve">I made a mistake by miscommunicating project requirements with my team. This resulted in a misalignment of expectations and a delay in the project timeline. It was a valuable lesson in the significance of clear and effective communication. I learned to enhance my communication skills and put more emphasis on documentation and regular status updates. This experience taught me that transparent and consistent communication is vital for project success and team </w:t>
-      </w:r>
-      <w:proofErr w:type="gramStart"/>
-      <w:r>
-        <w:rPr>
-          <w:rFonts w:ascii="áí'4Eµò" w:hAnsi="áí'4Eµò" w:cs="áí'4Eµò"/>
-          <w:kern w:val="0"/>
-          <w:sz w:val="29"/>
-          <w:szCs w:val="29"/>
-        </w:rPr>
-        <w:t>cohesion</w:t>
-      </w:r>
-      <w:proofErr w:type="gramEnd"/>
-    </w:p>
-    <w:p>
-      <w:pPr>
-        <w:autoSpaceDE w:val="0"/>
-        <w:autoSpaceDN w:val="0"/>
-        <w:adjustRightInd w:val="0"/>
-        <w:rPr>
-          <w:rFonts w:ascii="áí'4Eµò" w:hAnsi="áí'4Eµò" w:cs="áí'4Eµò"/>
-          <w:kern w:val="0"/>
-          <w:sz w:val="29"/>
-          <w:szCs w:val="29"/>
-        </w:rPr>
-      </w:pPr>
-    </w:p>
-    <w:p>
-      <w:pPr>
-        <w:autoSpaceDE w:val="0"/>
-        <w:autoSpaceDN w:val="0"/>
-        <w:adjustRightInd w:val="0"/>
-        <w:rPr>
-          <w:rFonts w:ascii="áí'4Eµò" w:hAnsi="áí'4Eµò" w:cs="áí'4Eµò"/>
-          <w:b/>
-          <w:bCs/>
-          <w:kern w:val="0"/>
-          <w:sz w:val="29"/>
-          <w:szCs w:val="29"/>
-        </w:rPr>
-      </w:pPr>
-      <w:r>
-        <w:rPr>
-          <w:rFonts w:ascii="áí'4Eµò" w:hAnsi="áí'4Eµò" w:cs="áí'4Eµò"/>
-          <w:b/>
-          <w:bCs/>
-          <w:kern w:val="0"/>
-          <w:sz w:val="29"/>
-          <w:szCs w:val="29"/>
-        </w:rPr>
-        <w:t xml:space="preserve">Describe a situation in which you were faced with a major obstacle </w:t>
-      </w:r>
-      <w:proofErr w:type="gramStart"/>
-      <w:r>
-        <w:rPr>
-          <w:rFonts w:ascii="áí'4Eµò" w:hAnsi="áí'4Eµò" w:cs="áí'4Eµò"/>
-          <w:b/>
-          <w:bCs/>
-          <w:kern w:val="0"/>
-          <w:sz w:val="29"/>
-          <w:szCs w:val="29"/>
-        </w:rPr>
-        <w:t>in</w:t>
-      </w:r>
-      <w:proofErr w:type="gramEnd"/>
-    </w:p>
-    <w:p>
-      <w:pPr>
-        <w:autoSpaceDE w:val="0"/>
-        <w:autoSpaceDN w:val="0"/>
-        <w:adjustRightInd w:val="0"/>
-        <w:rPr>
-          <w:rFonts w:ascii="áí'4Eµò" w:hAnsi="áí'4Eµò" w:cs="áí'4Eµò"/>
-          <w:b/>
-          <w:bCs/>
-          <w:kern w:val="0"/>
-          <w:sz w:val="29"/>
-          <w:szCs w:val="29"/>
-        </w:rPr>
-      </w:pPr>
-      <w:r>
-        <w:rPr>
-          <w:rFonts w:ascii="áí'4Eµò" w:hAnsi="áí'4Eµò" w:cs="áí'4Eµò"/>
-          <w:b/>
-          <w:bCs/>
-          <w:kern w:val="0"/>
-          <w:sz w:val="29"/>
-          <w:szCs w:val="29"/>
-        </w:rPr>
-        <w:t xml:space="preserve">order to complete a project. How did you deal with it? What steps did </w:t>
-      </w:r>
-      <w:proofErr w:type="gramStart"/>
-      <w:r>
-        <w:rPr>
-          <w:rFonts w:ascii="áí'4Eµò" w:hAnsi="áí'4Eµò" w:cs="áí'4Eµò"/>
-          <w:b/>
-          <w:bCs/>
-          <w:kern w:val="0"/>
-          <w:sz w:val="29"/>
-          <w:szCs w:val="29"/>
-        </w:rPr>
-        <w:t>you</w:t>
-      </w:r>
-      <w:proofErr w:type="gramEnd"/>
-    </w:p>
-    <w:p>
-      <w:pPr>
-        <w:autoSpaceDE w:val="0"/>
-        <w:autoSpaceDN w:val="0"/>
-        <w:adjustRightInd w:val="0"/>
-        <w:rPr>
-          <w:rFonts w:ascii="áí'4Eµò" w:hAnsi="áí'4Eµò" w:cs="áí'4Eµò"/>
-          <w:b/>
-          <w:bCs/>
-          <w:kern w:val="0"/>
-          <w:sz w:val="29"/>
-          <w:szCs w:val="29"/>
-        </w:rPr>
-      </w:pPr>
-      <w:r>
-        <w:rPr>
-          <w:rFonts w:ascii="áí'4Eµò" w:hAnsi="áí'4Eµò" w:cs="áí'4Eµò"/>
-          <w:b/>
-          <w:bCs/>
-          <w:kern w:val="0"/>
-          <w:sz w:val="29"/>
-          <w:szCs w:val="29"/>
-        </w:rPr>
-        <w:t>take?</w:t>
-      </w:r>
-    </w:p>
-    <w:p>
-      <w:pPr>
-        <w:autoSpaceDE w:val="0"/>
-        <w:autoSpaceDN w:val="0"/>
-        <w:adjustRightInd w:val="0"/>
-        <w:rPr>
-          <w:rFonts w:ascii="áí'4Eµò" w:hAnsi="áí'4Eµò" w:cs="áí'4Eµò"/>
-          <w:b/>
-          <w:bCs/>
-          <w:kern w:val="0"/>
-          <w:sz w:val="29"/>
-          <w:szCs w:val="29"/>
-        </w:rPr>
-      </w:pPr>
-    </w:p>
-    <w:p>
-      <w:pPr>
-        <w:autoSpaceDE w:val="0"/>
-        <w:autoSpaceDN w:val="0"/>
-        <w:adjustRightInd w:val="0"/>
-        <w:rPr>
-          <w:rFonts w:ascii="áí'4Eµò" w:hAnsi="áí'4Eµò" w:cs="áí'4Eµò"/>
-          <w:kern w:val="0"/>
-          <w:sz w:val="29"/>
-          <w:szCs w:val="29"/>
-        </w:rPr>
-      </w:pPr>
-      <w:r>
-        <w:rPr>
-          <w:rFonts w:ascii="áí'4Eµò" w:hAnsi="áí'4Eµò" w:cs="áí'4Eµò"/>
-          <w:kern w:val="0"/>
-          <w:sz w:val="29"/>
-          <w:szCs w:val="29"/>
-        </w:rPr>
-        <w:t xml:space="preserve">Our team </w:t>
-      </w:r>
-      <w:r>
-        <w:rPr>
-          <w:rFonts w:ascii="áí'4Eµò" w:hAnsi="áí'4Eµò" w:cs="áí'4Eµò"/>
-          <w:kern w:val="0"/>
-          <w:sz w:val="29"/>
-          <w:szCs w:val="29"/>
-        </w:rPr>
-        <w:t xml:space="preserve">is </w:t>
-      </w:r>
-      <w:r>
-        <w:rPr>
-          <w:rFonts w:ascii="áí'4Eµò" w:hAnsi="áí'4Eµò" w:cs="áí'4Eµò"/>
-          <w:kern w:val="0"/>
-          <w:sz w:val="29"/>
-          <w:szCs w:val="29"/>
-        </w:rPr>
-        <w:t>implementing a new help center portal using a modern tech stack, aiming to replace the old customer support web page. The challenge we faced was that the old page was being referenced by numerous pages throughout the EG website. To address this issue, I undertook the task of thoroughly searching through various channels and code repositories to identify all these references.</w:t>
-      </w:r>
-    </w:p>
-    <w:p>
-      <w:pPr>
-        <w:autoSpaceDE w:val="0"/>
-        <w:autoSpaceDN w:val="0"/>
-        <w:adjustRightInd w:val="0"/>
-        <w:rPr>
-          <w:rFonts w:ascii="áí'4Eµò" w:hAnsi="áí'4Eµò" w:cs="áí'4Eµò"/>
-          <w:kern w:val="0"/>
-          <w:sz w:val="29"/>
-          <w:szCs w:val="29"/>
-        </w:rPr>
-      </w:pPr>
-    </w:p>
-    <w:p>
-      <w:pPr>
-        <w:autoSpaceDE w:val="0"/>
-        <w:autoSpaceDN w:val="0"/>
-        <w:adjustRightInd w:val="0"/>
-        <w:rPr>
-          <w:rFonts w:ascii="áí'4Eµò" w:hAnsi="áí'4Eµò" w:cs="áí'4Eµò"/>
-          <w:kern w:val="0"/>
-          <w:sz w:val="29"/>
-          <w:szCs w:val="29"/>
-        </w:rPr>
-      </w:pPr>
-      <w:r>
-        <w:rPr>
-          <w:rFonts w:ascii="áí'4Eµò" w:hAnsi="áí'4Eµò" w:cs="áí'4Eµò"/>
-          <w:kern w:val="0"/>
-          <w:sz w:val="29"/>
-          <w:szCs w:val="29"/>
-        </w:rPr>
-        <w:t>Subsequently, I reached out to the various new teams across EG who had direct links to the old support page, requesting them to replace these links with the new website.</w:t>
-      </w:r>
-    </w:p>
-    <w:p>
-      <w:pPr>
-        <w:autoSpaceDE w:val="0"/>
-        <w:autoSpaceDN w:val="0"/>
-        <w:adjustRightInd w:val="0"/>
-        <w:rPr>
-          <w:rFonts w:ascii="áí'4Eµò" w:hAnsi="áí'4Eµò" w:cs="áí'4Eµò"/>
-          <w:kern w:val="0"/>
-          <w:sz w:val="29"/>
-          <w:szCs w:val="29"/>
-        </w:rPr>
-      </w:pPr>
-    </w:p>
-    <w:p>
-      <w:pPr>
-        <w:autoSpaceDE w:val="0"/>
-        <w:autoSpaceDN w:val="0"/>
-        <w:adjustRightInd w:val="0"/>
-        <w:rPr>
-          <w:rFonts w:ascii="áí'4Eµò" w:hAnsi="áí'4Eµò" w:cs="áí'4Eµò"/>
-          <w:kern w:val="0"/>
-          <w:sz w:val="29"/>
-          <w:szCs w:val="29"/>
-        </w:rPr>
-      </w:pPr>
-      <w:r>
-        <w:rPr>
-          <w:rFonts w:ascii="áí'4Eµò" w:hAnsi="áí'4Eµò" w:cs="áí'4Eµò"/>
-          <w:kern w:val="0"/>
-          <w:sz w:val="29"/>
-          <w:szCs w:val="29"/>
-        </w:rPr>
-        <w:t>Furthermore, I collaborated with the network team to establish a suitable redirect mechanism, ensuring that if a customer were to click on links in older communication channels like emails, they would still be directed to the appropriate resources on the new website.</w:t>
-      </w:r>
-      <w:r>
-        <w:rPr>
-          <w:rFonts w:ascii="áí'4Eµò" w:hAnsi="áí'4Eµò" w:cs="áí'4Eµò"/>
-          <w:kern w:val="0"/>
-          <w:sz w:val="29"/>
-          <w:szCs w:val="29"/>
-        </w:rPr>
-        <w:t xml:space="preserve"> </w:t>
-      </w:r>
-    </w:p>
-    <w:p>
-      <w:pPr>
-        <w:autoSpaceDE w:val="0"/>
-        <w:autoSpaceDN w:val="0"/>
-        <w:adjustRightInd w:val="0"/>
-        <w:rPr>
-          <w:rFonts w:ascii="áí'4Eµò" w:hAnsi="áí'4Eµò" w:cs="áí'4Eµò"/>
-          <w:kern w:val="0"/>
-          <w:sz w:val="29"/>
-          <w:szCs w:val="29"/>
-        </w:rPr>
-      </w:pPr>
-    </w:p>
     <w:p>
       <w:pPr>
         <w:autoSpaceDE w:val="0"/>
